--- a/drafts/OezdemirRauh_EUTweet_20210603.docx
+++ b/drafts/OezdemirRauh_EUTweet_20210603.docx
@@ -85,7 +85,23 @@
         </w:numPr>
       </w:pPr>
       <w:r>
-        <w:t>the EU is irreversably policitised. Its legitimacy is challenged on many fronts</w:t>
+        <w:t xml:space="preserve">the EU is </w:t>
+      </w:r>
+      <w:proofErr w:type="spellStart"/>
+      <w:r>
+        <w:t>irreversably</w:t>
+      </w:r>
+      <w:proofErr w:type="spellEnd"/>
+      <w:r>
+        <w:t xml:space="preserve"> </w:t>
+      </w:r>
+      <w:proofErr w:type="spellStart"/>
+      <w:r>
+        <w:t>policitised</w:t>
+      </w:r>
+      <w:proofErr w:type="spellEnd"/>
+      <w:r>
+        <w:t>. Its legitimacy is challenged on many fronts</w:t>
       </w:r>
     </w:p>
     <w:p>
@@ -317,13 +333,7 @@
       </w:pPr>
       <w:ins w:id="15" w:author="Sina Furkan Özdemir" w:date="2021-06-09T17:41:00Z">
         <w:r>
-          <w:t xml:space="preserve">Para </w:t>
-        </w:r>
-        <w:r>
-          <w:t>5</w:t>
-        </w:r>
-        <w:r>
-          <w:t>:</w:t>
+          <w:t>Para 5:</w:t>
         </w:r>
       </w:ins>
     </w:p>
@@ -677,7 +687,15 @@
             </w:pPr>
             <w:ins w:id="61" w:author="Sina Furkan Özdemir" w:date="2021-06-09T17:47:00Z">
               <w:r>
-                <w:t>All types legitimacy</w:t>
+                <w:t xml:space="preserve">All </w:t>
+              </w:r>
+              <w:proofErr w:type="gramStart"/>
+              <w:r>
+                <w:t>types</w:t>
+              </w:r>
+              <w:proofErr w:type="gramEnd"/>
+              <w:r>
+                <w:t xml:space="preserve"> legitimacy</w:t>
               </w:r>
             </w:ins>
           </w:p>
@@ -1066,18 +1084,13 @@
               <w:rPr>
                 <w:ins w:id="110" w:author="Sina Furkan Özdemir" w:date="2021-06-09T17:42:00Z"/>
               </w:rPr>
-              <w:pPrChange w:id="111" w:author="Sina Furkan Özdemir" w:date="2021-06-09T17:52:00Z">
-                <w:pPr>
-                  <w:pStyle w:val="Compact"/>
-                </w:pPr>
-              </w:pPrChange>
             </w:pPr>
           </w:p>
         </w:tc>
         <w:tc>
           <w:tcPr>
             <w:tcW w:w="1864" w:type="dxa"/>
-            <w:tcPrChange w:id="112" w:author="Sina Furkan Özdemir" w:date="2021-06-09T17:50:00Z">
+            <w:tcPrChange w:id="111" w:author="Sina Furkan Özdemir" w:date="2021-06-09T17:50:00Z">
               <w:tcPr>
                 <w:tcW w:w="2099" w:type="dxa"/>
               </w:tcPr>
@@ -1091,15 +1104,15 @@
                 <w:numId w:val="19"/>
               </w:numPr>
               <w:rPr>
-                <w:ins w:id="113" w:author="Sina Furkan Özdemir" w:date="2021-06-09T17:42:00Z"/>
-              </w:rPr>
-              <w:pPrChange w:id="114" w:author="Sina Furkan Özdemir" w:date="2021-06-09T17:52:00Z">
+                <w:ins w:id="112" w:author="Sina Furkan Özdemir" w:date="2021-06-09T17:42:00Z"/>
+              </w:rPr>
+              <w:pPrChange w:id="113" w:author="Sina Furkan Özdemir" w:date="2021-06-09T17:52:00Z">
                 <w:pPr>
                   <w:pStyle w:val="Compact"/>
                 </w:pPr>
               </w:pPrChange>
             </w:pPr>
-            <w:ins w:id="115" w:author="Sina Furkan Özdemir" w:date="2021-06-09T17:52:00Z">
+            <w:ins w:id="114" w:author="Sina Furkan Özdemir" w:date="2021-06-09T17:52:00Z">
               <w:r>
                 <w:t>Democratic legitimacy</w:t>
               </w:r>
@@ -1109,7 +1122,7 @@
         <w:tc>
           <w:tcPr>
             <w:tcW w:w="2927" w:type="dxa"/>
-            <w:tcPrChange w:id="116" w:author="Sina Furkan Özdemir" w:date="2021-06-09T17:50:00Z">
+            <w:tcPrChange w:id="115" w:author="Sina Furkan Özdemir" w:date="2021-06-09T17:50:00Z">
               <w:tcPr>
                 <w:tcW w:w="1647" w:type="dxa"/>
               </w:tcPr>
@@ -1123,10 +1136,10 @@
                 <w:numId w:val="24"/>
               </w:numPr>
               <w:rPr>
-                <w:ins w:id="117" w:author="Sina Furkan Özdemir" w:date="2021-06-09T17:53:00Z"/>
+                <w:ins w:id="116" w:author="Sina Furkan Özdemir" w:date="2021-06-09T17:53:00Z"/>
               </w:rPr>
             </w:pPr>
-            <w:ins w:id="118" w:author="Sina Furkan Özdemir" w:date="2021-06-09T17:53:00Z">
+            <w:ins w:id="117" w:author="Sina Furkan Özdemir" w:date="2021-06-09T17:53:00Z">
               <w:r>
                 <w:t>Exercise</w:t>
               </w:r>
@@ -1140,15 +1153,15 @@
                 <w:numId w:val="24"/>
               </w:numPr>
               <w:rPr>
-                <w:ins w:id="119" w:author="Sina Furkan Özdemir" w:date="2021-06-09T17:43:00Z"/>
-              </w:rPr>
-              <w:pPrChange w:id="120" w:author="Sina Furkan Özdemir" w:date="2021-06-09T17:52:00Z">
+                <w:ins w:id="118" w:author="Sina Furkan Özdemir" w:date="2021-06-09T17:43:00Z"/>
+              </w:rPr>
+              <w:pPrChange w:id="119" w:author="Sina Furkan Özdemir" w:date="2021-06-09T17:52:00Z">
                 <w:pPr>
                   <w:pStyle w:val="Compact"/>
                 </w:pPr>
               </w:pPrChange>
             </w:pPr>
-            <w:ins w:id="121" w:author="Sina Furkan Özdemir" w:date="2021-06-09T17:53:00Z">
+            <w:ins w:id="120" w:author="Sina Furkan Özdemir" w:date="2021-06-09T17:53:00Z">
               <w:r>
                 <w:t>Publicity</w:t>
               </w:r>
@@ -1161,9 +1174,9 @@
       <w:pPr>
         <w:pStyle w:val="Compact"/>
         <w:rPr>
-          <w:ins w:id="122" w:author="Sina Furkan Özdemir" w:date="2021-06-09T17:42:00Z"/>
-        </w:rPr>
-        <w:pPrChange w:id="123" w:author="Sina Furkan Özdemir" w:date="2021-06-09T17:42:00Z">
+          <w:ins w:id="121" w:author="Sina Furkan Özdemir" w:date="2021-06-09T17:42:00Z"/>
+        </w:rPr>
+        <w:pPrChange w:id="122" w:author="Sina Furkan Özdemir" w:date="2021-06-09T17:42:00Z">
           <w:pPr>
             <w:pStyle w:val="Compact"/>
             <w:numPr>
@@ -1178,7 +1191,7 @@
       <w:pPr>
         <w:pStyle w:val="Compact"/>
         <w:rPr>
-          <w:ins w:id="124" w:author="Sina Furkan Özdemir" w:date="2021-06-09T17:42:00Z"/>
+          <w:ins w:id="123" w:author="Sina Furkan Özdemir" w:date="2021-06-09T17:42:00Z"/>
         </w:rPr>
       </w:pPr>
     </w:p>
@@ -1186,14 +1199,14 @@
       <w:pPr>
         <w:pStyle w:val="BodyText"/>
         <w:rPr>
-          <w:ins w:id="125" w:author="Sina Furkan Özdemir" w:date="2021-06-09T17:41:00Z"/>
-          <w:rPrChange w:id="126" w:author="Sina Furkan Özdemir" w:date="2021-06-09T17:42:00Z">
+          <w:ins w:id="124" w:author="Sina Furkan Özdemir" w:date="2021-06-09T17:41:00Z"/>
+          <w:rPrChange w:id="125" w:author="Sina Furkan Özdemir" w:date="2021-06-09T17:42:00Z">
             <w:rPr>
-              <w:ins w:id="127" w:author="Sina Furkan Özdemir" w:date="2021-06-09T17:41:00Z"/>
+              <w:ins w:id="126" w:author="Sina Furkan Özdemir" w:date="2021-06-09T17:41:00Z"/>
             </w:rPr>
           </w:rPrChange>
         </w:rPr>
-        <w:pPrChange w:id="128" w:author="Sina Furkan Özdemir" w:date="2021-06-09T17:42:00Z">
+        <w:pPrChange w:id="127" w:author="Sina Furkan Özdemir" w:date="2021-06-09T17:42:00Z">
           <w:pPr>
             <w:pStyle w:val="Heading2"/>
           </w:pPr>
@@ -1203,7 +1216,7 @@
     <w:p>
       <w:pPr>
         <w:pStyle w:val="Compact"/>
-        <w:pPrChange w:id="129" w:author="Sina Furkan Özdemir" w:date="2021-06-09T17:41:00Z">
+        <w:pPrChange w:id="128" w:author="Sina Furkan Özdemir" w:date="2021-06-09T17:41:00Z">
           <w:pPr>
             <w:pStyle w:val="Compact"/>
             <w:numPr>
@@ -1218,10 +1231,10 @@
       <w:pPr>
         <w:pStyle w:val="Heading1"/>
         <w:rPr>
-          <w:ins w:id="130" w:author="Sina Furkan Özdemir" w:date="2021-06-09T17:40:00Z"/>
-        </w:rPr>
-      </w:pPr>
-      <w:bookmarkStart w:id="131" w:name="X91f2997adf86e8cbc6f00792196581c4c1db04a"/>
+          <w:ins w:id="129" w:author="Sina Furkan Özdemir" w:date="2021-06-09T17:40:00Z"/>
+        </w:rPr>
+      </w:pPr>
+      <w:bookmarkStart w:id="130" w:name="X91f2997adf86e8cbc6f00792196581c4c1db04a"/>
       <w:bookmarkEnd w:id="6"/>
       <w:bookmarkEnd w:id="11"/>
       <w:r>
@@ -1232,11 +1245,11 @@
       <w:pPr>
         <w:pStyle w:val="BodyText"/>
         <w:rPr>
-          <w:rPrChange w:id="132" w:author="Sina Furkan Özdemir" w:date="2021-06-09T17:40:00Z">
+          <w:rPrChange w:id="131" w:author="Sina Furkan Özdemir" w:date="2021-06-09T17:40:00Z">
             <w:rPr/>
           </w:rPrChange>
         </w:rPr>
-        <w:pPrChange w:id="133" w:author="Sina Furkan Özdemir" w:date="2021-06-09T17:40:00Z">
+        <w:pPrChange w:id="132" w:author="Sina Furkan Özdemir" w:date="2021-06-09T17:40:00Z">
           <w:pPr>
             <w:pStyle w:val="Heading1"/>
           </w:pPr>
@@ -1246,13 +1259,13 @@
     <w:p>
       <w:pPr>
         <w:pStyle w:val="Heading3"/>
-        <w:pPrChange w:id="134" w:author="Sina Furkan Özdemir" w:date="2021-06-09T17:41:00Z">
+        <w:pPrChange w:id="133" w:author="Sina Furkan Özdemir" w:date="2021-06-09T17:41:00Z">
           <w:pPr>
             <w:pStyle w:val="Heading2"/>
           </w:pPr>
         </w:pPrChange>
       </w:pPr>
-      <w:bookmarkStart w:id="135" w:name="para-1-2"/>
+      <w:bookmarkStart w:id="134" w:name="para-1-2"/>
       <w:r>
         <w:lastRenderedPageBreak/>
         <w:t>Para 1:</w:t>
@@ -1266,22 +1279,22 @@
       <w:r>
         <w:t xml:space="preserve">For </w:t>
       </w:r>
-      <w:ins w:id="136" w:author="Sina Furkan Özdemir" w:date="2021-06-09T17:46:00Z">
+      <w:ins w:id="135" w:author="Sina Furkan Özdemir" w:date="2021-06-09T17:46:00Z">
         <w:r>
           <w:t>one</w:t>
         </w:r>
       </w:ins>
-      <w:ins w:id="137" w:author="Sina Furkan Özdemir" w:date="2021-06-09T17:47:00Z">
+      <w:ins w:id="136" w:author="Sina Furkan Özdemir" w:date="2021-06-09T17:47:00Z">
         <w:r>
           <w:t xml:space="preserve"> - </w:t>
         </w:r>
       </w:ins>
-      <w:ins w:id="138" w:author="Sina Furkan Özdemir" w:date="2021-06-09T17:46:00Z">
+      <w:ins w:id="137" w:author="Sina Furkan Özdemir" w:date="2021-06-09T17:46:00Z">
         <w:r>
           <w:t>way</w:t>
         </w:r>
       </w:ins>
-      <w:ins w:id="139" w:author="Sina Furkan Özdemir" w:date="2021-06-09T15:38:00Z">
+      <w:ins w:id="138" w:author="Sina Furkan Özdemir" w:date="2021-06-09T15:38:00Z">
         <w:r>
           <w:t xml:space="preserve"> </w:t>
         </w:r>
@@ -1305,7 +1318,21 @@
         <w:rPr>
           <w:rFonts w:ascii="Cambria" w:hAnsi="Cambria" w:cs="Times New Roman"/>
         </w:rPr>
-        <w:t>(Hüller, 2007)</w:t>
+        <w:t>(</w:t>
+      </w:r>
+      <w:proofErr w:type="spellStart"/>
+      <w:r>
+        <w:rPr>
+          <w:rFonts w:ascii="Cambria" w:hAnsi="Cambria" w:cs="Times New Roman"/>
+        </w:rPr>
+        <w:t>Hüller</w:t>
+      </w:r>
+      <w:proofErr w:type="spellEnd"/>
+      <w:r>
+        <w:rPr>
+          <w:rFonts w:ascii="Cambria" w:hAnsi="Cambria" w:cs="Times New Roman"/>
+        </w:rPr>
+        <w:t>, 2007)</w:t>
       </w:r>
       <w:r>
         <w:fldChar w:fldCharType="end"/>
@@ -1406,16 +1433,16 @@
       <w:r>
         <w:t xml:space="preserve"> knowledge </w:t>
       </w:r>
-      <w:commentRangeStart w:id="140"/>
+      <w:commentRangeStart w:id="139"/>
       <w:r>
         <w:t>structure</w:t>
       </w:r>
-      <w:commentRangeEnd w:id="140"/>
+      <w:commentRangeEnd w:id="139"/>
       <w:r>
         <w:rPr>
           <w:rStyle w:val="CommentReference"/>
         </w:rPr>
-        <w:commentReference w:id="140"/>
+        <w:commentReference w:id="139"/>
       </w:r>
       <w:r>
         <w:t>.</w:t>
@@ -1424,7 +1451,7 @@
     <w:p>
       <w:pPr>
         <w:pStyle w:val="Heading3"/>
-        <w:pPrChange w:id="141" w:author="Sina Furkan Özdemir" w:date="2021-06-09T17:41:00Z">
+        <w:pPrChange w:id="140" w:author="Sina Furkan Özdemir" w:date="2021-06-09T17:41:00Z">
           <w:pPr>
             <w:pStyle w:val="Heading2"/>
           </w:pPr>
@@ -1455,21 +1482,21 @@
         <w:ind w:firstLine="360"/>
         <w:jc w:val="both"/>
         <w:rPr>
-          <w:ins w:id="142" w:author="Sina Furkan Özdemir" w:date="2021-06-09T14:18:00Z"/>
-        </w:rPr>
-        <w:pPrChange w:id="143" w:author="Sina Furkan Özdemir" w:date="2021-06-09T14:19:00Z">
+          <w:ins w:id="141" w:author="Sina Furkan Özdemir" w:date="2021-06-09T14:18:00Z"/>
+        </w:rPr>
+        <w:pPrChange w:id="142" w:author="Sina Furkan Özdemir" w:date="2021-06-09T14:19:00Z">
           <w:pPr>
             <w:pStyle w:val="BodyText"/>
             <w:jc w:val="both"/>
           </w:pPr>
         </w:pPrChange>
       </w:pPr>
-      <w:ins w:id="144" w:author="Sina Furkan Özdemir" w:date="2021-06-09T13:03:00Z">
+      <w:ins w:id="143" w:author="Sina Furkan Özdemir" w:date="2021-06-09T13:03:00Z">
         <w:r>
           <w:t>Besides the content of</w:t>
         </w:r>
       </w:ins>
-      <w:ins w:id="145" w:author="Sina Furkan Özdemir" w:date="2021-06-09T13:04:00Z">
+      <w:ins w:id="144" w:author="Sina Furkan Özdemir" w:date="2021-06-09T13:04:00Z">
         <w:r>
           <w:t xml:space="preserve"> the messages,</w:t>
         </w:r>
@@ -1477,119 +1504,119 @@
           <w:t xml:space="preserve"> </w:t>
         </w:r>
       </w:ins>
-      <w:del w:id="146" w:author="Sina Furkan Özdemir" w:date="2021-06-09T13:04:00Z">
+      <w:del w:id="145" w:author="Sina Furkan Özdemir" w:date="2021-06-09T13:04:00Z">
         <w:r>
           <w:delText>T</w:delText>
         </w:r>
       </w:del>
+      <w:ins w:id="146" w:author="Sina Furkan Özdemir" w:date="2021-06-09T13:04:00Z">
+        <w:r>
+          <w:t>t</w:t>
+        </w:r>
+      </w:ins>
+      <w:r>
+        <w:t>here are several</w:t>
+      </w:r>
       <w:ins w:id="147" w:author="Sina Furkan Özdemir" w:date="2021-06-09T13:04:00Z">
         <w:r>
-          <w:t>t</w:t>
+          <w:t xml:space="preserve"> structural</w:t>
         </w:r>
       </w:ins>
       <w:r>
-        <w:t>here are several</w:t>
+        <w:t xml:space="preserve"> f</w:t>
       </w:r>
       <w:ins w:id="148" w:author="Sina Furkan Özdemir" w:date="2021-06-09T13:04:00Z">
         <w:r>
-          <w:t xml:space="preserve"> structural</w:t>
+          <w:t>eatures of a public message</w:t>
         </w:r>
       </w:ins>
-      <w:r>
-        <w:t xml:space="preserve"> f</w:t>
-      </w:r>
-      <w:ins w:id="149" w:author="Sina Furkan Özdemir" w:date="2021-06-09T13:04:00Z">
-        <w:r>
-          <w:t>eatures of a public message</w:t>
+      <w:del w:id="149" w:author="Sina Furkan Özdemir" w:date="2021-06-09T13:04:00Z">
+        <w:r>
+          <w:delText>actors</w:delText>
+        </w:r>
+      </w:del>
+      <w:r>
+        <w:t xml:space="preserve"> that can establish publicity via public communication. First of which is the </w:t>
+      </w:r>
+      <w:ins w:id="150" w:author="Sina Furkan Özdemir" w:date="2021-06-09T12:51:00Z">
+        <w:r>
+          <w:t xml:space="preserve">comprehensibility </w:t>
         </w:r>
       </w:ins>
-      <w:del w:id="150" w:author="Sina Furkan Özdemir" w:date="2021-06-09T13:04:00Z">
-        <w:r>
-          <w:delText>actors</w:delText>
+      <w:del w:id="151" w:author="Sina Furkan Özdemir" w:date="2021-06-09T12:51:00Z">
+        <w:r>
+          <w:delText xml:space="preserve">linguistic complexity </w:delText>
         </w:r>
       </w:del>
       <w:r>
-        <w:t xml:space="preserve"> that can establish publicity via public communication. First of which is the </w:t>
-      </w:r>
-      <w:ins w:id="151" w:author="Sina Furkan Özdemir" w:date="2021-06-09T12:51:00Z">
-        <w:r>
-          <w:t xml:space="preserve">comprehensibility </w:t>
+        <w:t>of the public communication messages</w:t>
+      </w:r>
+      <w:r>
+        <w:t>.</w:t>
+      </w:r>
+      <w:ins w:id="152" w:author="Sina Furkan Özdemir" w:date="2021-06-09T13:06:00Z">
+        <w:r>
+          <w:t xml:space="preserve"> On text level, </w:t>
         </w:r>
       </w:ins>
-      <w:del w:id="152" w:author="Sina Furkan Özdemir" w:date="2021-06-09T12:51:00Z">
-        <w:r>
-          <w:delText xml:space="preserve">linguistic complexity </w:delText>
+      <w:del w:id="153" w:author="Sina Furkan Özdemir" w:date="2021-06-09T13:06:00Z">
+        <w:r>
+          <w:delText xml:space="preserve"> </w:delText>
+        </w:r>
+        <w:r>
+          <w:delText>P</w:delText>
         </w:r>
       </w:del>
-      <w:r>
-        <w:t>of the public communication messages</w:t>
-      </w:r>
-      <w:r>
-        <w:t>.</w:t>
-      </w:r>
-      <w:ins w:id="153" w:author="Sina Furkan Özdemir" w:date="2021-06-09T13:06:00Z">
-        <w:r>
-          <w:t xml:space="preserve"> On text level, </w:t>
+      <w:ins w:id="154" w:author="Sina Furkan Özdemir" w:date="2021-06-09T13:06:00Z">
+        <w:r>
+          <w:t>p</w:t>
         </w:r>
       </w:ins>
-      <w:del w:id="154" w:author="Sina Furkan Özdemir" w:date="2021-06-09T13:06:00Z">
-        <w:r>
-          <w:delText xml:space="preserve"> </w:delText>
-        </w:r>
-        <w:r>
-          <w:delText>P</w:delText>
+      <w:r>
+        <w:t>olitical messages that have lower</w:t>
+      </w:r>
+      <w:r>
+        <w:t xml:space="preserve"> semantic and syntactic complexity </w:t>
+      </w:r>
+      <w:del w:id="155" w:author="Sina Furkan Özdemir" w:date="2021-06-09T12:56:00Z">
+        <w:r>
+          <w:delText xml:space="preserve">of political messages </w:delText>
         </w:r>
       </w:del>
-      <w:ins w:id="155" w:author="Sina Furkan Özdemir" w:date="2021-06-09T13:06:00Z">
-        <w:r>
-          <w:t>p</w:t>
+      <w:r>
+        <w:t>strongly influence political knowledge acquisition and engagement with the messages</w:t>
+      </w:r>
+      <w:r>
+        <w:fldChar w:fldCharType="begin"/>
+      </w:r>
+      <w:ins w:id="156" w:author="Sina Furkan Özdemir" w:date="2021-06-09T14:37:00Z">
+        <w:r>
+          <w:instrText xml:space="preserve"> ADDIN ZOTERO_ITEM CSL_CITATION {"citationID":"xShcNOSP","properties":{"formattedCitation":"(Bischof &amp; Senninger, 2018; Eveland et al., 2004; Spirling, 2015)","plainCitation":"(Bischof &amp; Senninger, 2018; Eveland et al., 2004; Spirling, 2015)","noteIndex":0},"citationItems":[{"id":4421,"uris":["http://zotero.org/groups/2912652/items/ILLYQJYM"],"uri":["http://zotero.org/groups/2912652/items/ILLYQJYM"],"itemData":{"id":4421,"type":"article-journal","abstract":"Which parties use simple language in their campaign messages, and do simple campaign messages resonate with voters’ information about parties? This study introduces a novel link between the language applied during election campaigns and citizens’ ability to position parties in the ideological space. To this end, how complexity of campaign messages varies across parties as well as how it affects voters’ knowledge about party positions is investigated. Theoretically, it is suggested that populist parties are more likely to simplify their campaign messages to demarcate themselves from mainstream competitors. In turn, voters should perceive and process simpler campaign messages better and, therefore, have more knowledge about the position of parties that communicate simpler campaign messages. The article presents and validates a measure of complexity and uses it to assess the language of manifestos in Austria and Germany in the period 1945–2013. It shows that political parties, in general, use barely comprehensible language to communicate their policy positions. However, differences between parties exist and support is found for the conjecture about populist parties as they employ significantly less complex language in their manifestos. Second, evidence is found that individuals are better able to place parties in the ideological space if parties use less complex campaign messages. The findings lead to greater understanding of mass-elite linkages during election campaigns and have important consequences for the future analysis of manifesto data.","container-title":"European Journal of Political Research","DOI":"https://doi.org/10.1111/1475-6765.12235","ISSN":"1475-6765","issue":"2","language":"en","note":"_eprint: https://ejpr.onlinelibrary.wiley.com/doi/pdf/10.1111/1475-6765.12235","page":"473-495","source":"Wiley Online Library","title":"Simple politics for the people? Complexity in campaign messages and political knowledge","title-short":"Simple politics for the people?","volume":"57","author":[{"family":"Bischof","given":"Daniel"},{"family":"Senninger","given":"Roman"}],"issued":{"date-parts":[["2018"]]}}},{"id":4412,"uris":["http://zotero.org/groups/2912652/items/Z56NSZPE"],"uri":["http://zotero.org/groups/2912652/items/Z56NSZPE"],"itemData":{"id":4412,"type":"article-journal","abstract":"Past research has demonstrated that nonlinear Web presentations (i.e., those that allow viewing in multiple orders) may lead to decreased free recall and learning of factual information compared to traditional, print-like linear Web designs. Recent evidence suggests, however, that nonlinear designs may facilitate learning of the interconnectedness of the presented information. This article presents experimental data from a combined sample of college students and adults (N= 172) manipulating site design and motivation designed to test for these various learning effects and to examine the potential influence of two mediating variables: selective scanning and elaboration. The central finding is that linear site designs encourage factual learning, whereas nonlinear designs increase knowledge structure density (KSD). The effects of elaboration and selective scanning, however, are mixed.","container-title":"Human Communication Research","DOI":"10.1111/j.1468-2958.2004.tb00731.x","ISSN":"0360-3989","issue":"2","journalAbbreviation":"Human Communication Research","page":"208-233","source":"Silverchair","title":"How Web Site Organization Influences Free Recall, Factual Knowledge, and Knowledge Structure Density","volume":"30","author":[{"family":"Eveland","given":"William P.","suffix":"Jr."},{"family":"Cortese","given":"Juliann"},{"family":"Park","given":"Heesun"},{"family":"Dunwoody","given":"Sharon"}],"issued":{"date-parts":[["2004",4,1]]}}},{"id":4418,"uris":["http://zotero.org/groups/2912652/items/LNME3L8N"],"uri":["http://zotero.org/groups/2912652/items/LNME3L8N"],"itemData":{"id":4418,"type":"article-journal","abstract":"We consider the impact of the Second Reform Act, and the doubling of the electorate it delivered, on the linguistic complexity of speeches made by members of parliament in Britain. Noting that the new voters were generally poorer and less educated than those who already enjoyed the suffrage, we hypothesize that cabinet ministers had strong incentives—relative to other members—to appeal to these new electors with simpler statements during parliamentary debates. We assess this claim with a data set of over half a million speeches for the period between the Great Reform Act and Great War, along with methods for measuring the comprehensibility of texts—which we validate in some detail. The theorized relationship holds: ministers become statistically significantly easier to understand (on average) relative to backbenchers, and this effect occurs almost immediately after the 1868 election. We show that this result is not an artifact of new personnel in the House of Commons.","container-title":"The Journal of Politics","DOI":"10.1086/683612","ISSN":"0022-3816","issue":"1","note":"publisher: The University of Chicago Press","page":"120-136","source":"journals.uchicago.edu (Atypon)","title":"Democratization and Linguistic Complexity: The Effect of Franchise Extension on Parliamentary Discourse, 1832–1915","title-short":"Democratization and Linguistic Complexity","volume":"78","author":[{"family":"Spirling","given":"Arthur"}],"issued":{"date-parts":[["2015",12,17]]}}}],"schema":"https://github.com/citation-style-language/schema/raw/master/csl-citation.json"} </w:instrText>
         </w:r>
       </w:ins>
-      <w:r>
-        <w:t>olitical messages that have lower</w:t>
-      </w:r>
-      <w:r>
-        <w:t xml:space="preserve"> semantic and syntactic complexity </w:t>
-      </w:r>
-      <w:del w:id="156" w:author="Sina Furkan Özdemir" w:date="2021-06-09T12:56:00Z">
-        <w:r>
-          <w:delText xml:space="preserve">of political messages </w:delText>
+      <w:del w:id="157" w:author="Sina Furkan Özdemir" w:date="2021-06-09T14:37:00Z">
+        <w:r>
+          <w:delInstrText xml:space="preserve"> ADDIN ZOTERO_ITEM CSL_CITATION {"citationID":"u5xIvmww","properties":{"formattedCitation":"(Bischof &amp; Senninger, 2018; Eveland et al., 2004; Spirling, 2015; Tolochko et al., 2019)","plainCitation":"(Bischof &amp; Senninger, 2018; Eveland et al., 2004; Spirling, 2015; Tolochko et al., 2019)","noteIndex":0},"citationItems":[{"id":4421,"uris":["http://zotero.org/groups/2912652/items/ILLYQJYM"],"uri":["http://zotero.org/groups/2912652/items/ILLYQJYM"],"itemData":{"id":4421,"type":"article-journal","abstract":"Which parties use simple language in their campaign messages, and do simple campaign messages resonate with voters’ information about parties? This study introduces a novel link between the language applied during election campaigns and citizens’ ability to position parties in the ideological space. To this end, how complexity of campaign messages varies across parties as well as how it affects voters’ knowledge about party positions is investigated. Theoretically, it is suggested that populist parties are more likely to simplify their campaign messages to demarcate themselves from mainstream competitors. In turn, voters should perceive and process simpler campaign messages better and, therefore, have more knowledge about the position of parties that communicate simpler campaign messages. The article presents and validates a measure of complexity and uses it to assess the language of manifestos in Austria and Germany in the period 1945–2013. It shows that political parties, in general, use barely comprehensible language to communicate their policy positions. However, differences between parties exist and support is found for the conjecture about populist parties as they employ significantly less complex language in their manifestos. Second, evidence is found that individuals are better able to place parties in the ideological space if parties use less complex campaign messages. The findings lead to greater understanding of mass-elite linkages during election campaigns and have important consequences for the future analysis of manifesto data.","container-title":"European Journal of Political Research","DOI":"https://doi.org/10.1111/1475-6765.12235","ISSN":"1475-6765","issue":"2","language":"en","note":"_eprint: https://ejpr.onlinelibrary.wiley.com/doi/pdf/10.1111/1475-6765.12235","page":"473-495","source":"Wiley Online Library","title":"Simple politics for the people? Complexity in campaign messages and political knowledge","title-short":"Simple politics for the people?","volume":"57","author":[{"family":"Bischof","given":"Daniel"},{"family":"Senninger","given":"Roman"}],"issued":{"date-parts":[["2018"]]}}},{"id":4412,"uris":["http://zotero.org/groups/2912652/items/Z56NSZPE"],"uri":["http://zotero.org/groups/2912652/items/Z56NSZPE"],"itemData":{"id":4412,"type":"article-journal","abstract":"Past research has demonstrated that nonlinear Web presentations (i.e., those that allow viewing in multiple orders) may lead to decreased free recall and learning of factual information compared to traditional, print-like linear Web designs. Recent evidence suggests, however, that nonlinear designs may facilitate learning of the interconnectedness of the presented information. This article presents experimental data from a combined sample of college students and adults (N= 172) manipulating site design and motivation designed to test for these various learning effects and to examine the potential influence of two mediating variables: selective scanning and elaboration. The central finding is that linear site designs encourage factual learning, whereas nonlinear designs increase knowledge structure density (KSD). The effects of elaboration and selective scanning, however, are mixed.","container-title":"Human Communication Research","DOI":"10.1111/j.1468-2958.2004.tb00731.x","ISSN":"0360-3989","issue":"2","journalAbbreviation":"Human Communication Research","page":"208-233","source":"Silverchair","title":"How Web Site Organization Influences Free Recall, Factual Knowledge, and Knowledge Structure Density","volume":"30","author":[{"family":"Eveland","given":"William P.","suffix":"Jr."},{"family":"Cortese","given":"Juliann"},{"family":"Park","given":"Heesun"},{"family":"Dunwoody","given":"Sharon"}],"issued":{"date-parts":[["2004",4,1]]}}},{"id":4418,"uris":["http://zotero.org/groups/2912652/items/LNME3L8N"],"uri":["http://zotero.org/groups/2912652/items/LNME3L8N"],"itemData":{"id":4418,"type":"article-journal","abstract":"We consider the impact of the Second Reform Act, and the doubling of the electorate it delivered, on the linguistic complexity of speeches made by members of parliament in Britain. Noting that the new voters were generally poorer and less educated than those who already enjoyed the suffrage, we hypothesize that cabinet ministers had strong incentives—relative to other members—to appeal to these new electors with simpler statements during parliamentary debates. We assess this claim with a data set of over half a million speeches for the period between the Great Reform Act and Great War, along with methods for measuring the comprehensibility of texts—which we validate in some detail. The theorized relationship holds: ministers become statistically significantly easier to understand (on average) relative to backbenchers, and this effect occurs almost immediately after the 1868 election. We show that this result is not an artifact of new personnel in the House of Commons.","container-title":"The Journal of Politics","DOI":"10.1086/683612","ISSN":"0022-3816","issue":"1","note":"publisher: The University of Chicago Press","page":"120-136","source":"journals.uchicago.edu (Atypon)","title":"Democratization and Linguistic Complexity: The Effect of Franchise Extension on Parliamentary Discourse, 1832–1915","title-short":"Democratization and Linguistic Complexity","volume":"78","author":[{"family":"Spirling","given":"Arthur"}],"issued":{"date-parts":[["2015",12,17]]}}},{"id":4409,"uris":["http://zotero.org/groups/2912652/items/LR4GMTFQ"],"uri":["http://zotero.org/groups/2912652/items/LR4GMTFQ"],"itemData":{"id":4409,"type":"article-journal","abstract":"Communication of political information is vital for a well-functioning democratic system, and texts are one of the main mediums of politics. Most studies dealing with political text consider how such texts communicate content, rather than the structural characteristics of texts themselves. The current study focuses on complexity as one of the focal structural characteristics of political text. Previous research showed that different types of textual complexity affect learning processes. Such prior studies are, however, limited both conceptually and empirically. This study addresses these gaps by employing a large-scale experimental design (N= 822), investigating how different dimensions of textual complexity affect factual and structural political knowledge, and whether such relationships are mediated through perceived complexity. Results indicate that different levels (high vs. low) and different dimensions of textual complexity (semantic vs. syntactic) influence reader’s perception of text, as well as their factual and structural knowledge. Only semantic complexity has an effect on one’s perceived complexity, which in turn negatively affects factual and structural knowledge. Syntactic complexity directly lowered one’s factual knowledge acquisition, while there was no direct effect of syntactic complexity on structural knowledge. The results suggest that text complexity indeed plays an important role in political information acquisition, and our findings also highlight the importance of perception in mediating the structural effects of the text.","container-title":"Political Communication","DOI":"10.1080/10584609.2019.1631919","ISSN":"1058-4609","issue":"4","note":"publisher: Routledge\n_eprint: https://doi.org/10.1080/10584609.2019.1631919","page":"609-628","source":"Taylor and Francis+NEJM","title":"“That Looks Hard!”: Effects of Objective and Perceived Textual Complexity on Factual and Structural Political Knowledge","title-short":"“That Looks Hard!”","volume":"36","author":[{"family":"Tolochko","given":"Petro"},{"family":"Song","given":"Hyunjin"},{"family":"Boomgaarden","given":"Hajo"}],"issued":{"date-parts":[["2019",10,2]]}}}],"schema":"https://github.com/citation-style-language/schema/raw/master/csl-citation.json"} </w:delInstrText>
         </w:r>
       </w:del>
       <w:r>
-        <w:t>strongly influence political knowledge acquisition and engagement with the messages</w:t>
-      </w:r>
-      <w:r>
-        <w:fldChar w:fldCharType="begin"/>
-      </w:r>
-      <w:ins w:id="157" w:author="Sina Furkan Özdemir" w:date="2021-06-09T14:37:00Z">
-        <w:r>
-          <w:instrText xml:space="preserve"> ADDIN ZOTERO_ITEM CSL_CITATION {"citationID":"xShcNOSP","properties":{"formattedCitation":"(Bischof &amp; Senninger, 2018; Eveland et al., 2004; Spirling, 2015)","plainCitation":"(Bischof &amp; Senninger, 2018; Eveland et al., 2004; Spirling, 2015)","noteIndex":0},"citationItems":[{"id":4421,"uris":["http://zotero.org/groups/2912652/items/ILLYQJYM"],"uri":["http://zotero.org/groups/2912652/items/ILLYQJYM"],"itemData":{"id":4421,"type":"article-journal","abstract":"Which parties use simple language in their campaign messages, and do simple campaign messages resonate with voters’ information about parties? This study introduces a novel link between the language applied during election campaigns and citizens’ ability to position parties in the ideological space. To this end, how complexity of campaign messages varies across parties as well as how it affects voters’ knowledge about party positions is investigated. Theoretically, it is suggested that populist parties are more likely to simplify their campaign messages to demarcate themselves from mainstream competitors. In turn, voters should perceive and process simpler campaign messages better and, therefore, have more knowledge about the position of parties that communicate simpler campaign messages. The article presents and validates a measure of complexity and uses it to assess the language of manifestos in Austria and Germany in the period 1945–2013. It shows that political parties, in general, use barely comprehensible language to communicate their policy positions. However, differences between parties exist and support is found for the conjecture about populist parties as they employ significantly less complex language in their manifestos. Second, evidence is found that individuals are better able to place parties in the ideological space if parties use less complex campaign messages. The findings lead to greater understanding of mass-elite linkages during election campaigns and have important consequences for the future analysis of manifesto data.","container-title":"European Journal of Political Research","DOI":"https://doi.org/10.1111/1475-6765.12235","ISSN":"1475-6765","issue":"2","language":"en","note":"_eprint: https://ejpr.onlinelibrary.wiley.com/doi/pdf/10.1111/1475-6765.12235","page":"473-495","source":"Wiley Online Library","title":"Simple politics for the people? Complexity in campaign messages and political knowledge","title-short":"Simple politics for the people?","volume":"57","author":[{"family":"Bischof","given":"Daniel"},{"family":"Senninger","given":"Roman"}],"issued":{"date-parts":[["2018"]]}}},{"id":4412,"uris":["http://zotero.org/groups/2912652/items/Z56NSZPE"],"uri":["http://zotero.org/groups/2912652/items/Z56NSZPE"],"itemData":{"id":4412,"type":"article-journal","abstract":"Past research has demonstrated that nonlinear Web presentations (i.e., those that allow viewing in multiple orders) may lead to decreased free recall and learning of factual information compared to traditional, print-like linear Web designs. Recent evidence suggests, however, that nonlinear designs may facilitate learning of the interconnectedness of the presented information. This article presents experimental data from a combined sample of college students and adults (N= 172) manipulating site design and motivation designed to test for these various learning effects and to examine the potential influence of two mediating variables: selective scanning and elaboration. The central finding is that linear site designs encourage factual learning, whereas nonlinear designs increase knowledge structure density (KSD). The effects of elaboration and selective scanning, however, are mixed.","container-title":"Human Communication Research","DOI":"10.1111/j.1468-2958.2004.tb00731.x","ISSN":"0360-3989","issue":"2","journalAbbreviation":"Human Communication Research","page":"208-233","source":"Silverchair","title":"How Web Site Organization Influences Free Recall, Factual Knowledge, and Knowledge Structure Density","volume":"30","author":[{"family":"Eveland","given":"William P.","suffix":"Jr."},{"family":"Cortese","given":"Juliann"},{"family":"Park","given":"Heesun"},{"family":"Dunwoody","given":"Sharon"}],"issued":{"date-parts":[["2004",4,1]]}}},{"id":4418,"uris":["http://zotero.org/groups/2912652/items/LNME3L8N"],"uri":["http://zotero.org/groups/2912652/items/LNME3L8N"],"itemData":{"id":4418,"type":"article-journal","abstract":"We consider the impact of the Second Reform Act, and the doubling of the electorate it delivered, on the linguistic complexity of speeches made by members of parliament in Britain. Noting that the new voters were generally poorer and less educated than those who already enjoyed the suffrage, we hypothesize that cabinet ministers had strong incentives—relative to other members—to appeal to these new electors with simpler statements during parliamentary debates. We assess this claim with a data set of over half a million speeches for the period between the Great Reform Act and Great War, along with methods for measuring the comprehensibility of texts—which we validate in some detail. The theorized relationship holds: ministers become statistically significantly easier to understand (on average) relative to backbenchers, and this effect occurs almost immediately after the 1868 election. We show that this result is not an artifact of new personnel in the House of Commons.","container-title":"The Journal of Politics","DOI":"10.1086/683612","ISSN":"0022-3816","issue":"1","note":"publisher: The University of Chicago Press","page":"120-136","source":"journals.uchicago.edu (Atypon)","title":"Democratization and Linguistic Complexity: The Effect of Franchise Extension on Parliamentary Discourse, 1832–1915","title-short":"Democratization and Linguistic Complexity","volume":"78","author":[{"family":"Spirling","given":"Arthur"}],"issued":{"date-parts":[["2015",12,17]]}}}],"schema":"https://github.com/citation-style-language/schema/raw/master/csl-citation.json"} </w:instrText>
-        </w:r>
-      </w:ins>
-      <w:del w:id="158" w:author="Sina Furkan Özdemir" w:date="2021-06-09T14:37:00Z">
-        <w:r>
-          <w:delInstrText xml:space="preserve"> ADDIN ZOTERO_ITEM CSL_CITATION {"citationID":"u5xIvmww","properties":{"formattedCitation":"(Bischof &amp; Senninger, 2018; Eveland et al., 2004; Spirling, 2015; Tolochko et al., 2019)","plainCitation":"(Bischof &amp; Senninger, 2018; Eveland et al., 2004; Spirling, 2015; Tolochko et al., 2019)","noteIndex":0},"citationItems":[{"id":4421,"uris":["http://zotero.org/groups/2912652/items/ILLYQJYM"],"uri":["http://zotero.org/groups/2912652/items/ILLYQJYM"],"itemData":{"id":4421,"type":"article-journal","abstract":"Which parties use simple language in their campaign messages, and do simple campaign messages resonate with voters’ information about parties? This study introduces a novel link between the language applied during election campaigns and citizens’ ability to position parties in the ideological space. To this end, how complexity of campaign messages varies across parties as well as how it affects voters’ knowledge about party positions is investigated. Theoretically, it is suggested that populist parties are more likely to simplify their campaign messages to demarcate themselves from mainstream competitors. In turn, voters should perceive and process simpler campaign messages better and, therefore, have more knowledge about the position of parties that communicate simpler campaign messages. The article presents and validates a measure of complexity and uses it to assess the language of manifestos in Austria and Germany in the period 1945–2013. It shows that political parties, in general, use barely comprehensible language to communicate their policy positions. However, differences between parties exist and support is found for the conjecture about populist parties as they employ significantly less complex language in their manifestos. Second, evidence is found that individuals are better able to place parties in the ideological space if parties use less complex campaign messages. The findings lead to greater understanding of mass-elite linkages during election campaigns and have important consequences for the future analysis of manifesto data.","container-title":"European Journal of Political Research","DOI":"https://doi.org/10.1111/1475-6765.12235","ISSN":"1475-6765","issue":"2","language":"en","note":"_eprint: https://ejpr.onlinelibrary.wiley.com/doi/pdf/10.1111/1475-6765.12235","page":"473-495","source":"Wiley Online Library","title":"Simple politics for the people? Complexity in campaign messages and political knowledge","title-short":"Simple politics for the people?","volume":"57","author":[{"family":"Bischof","given":"Daniel"},{"family":"Senninger","given":"Roman"}],"issued":{"date-parts":[["2018"]]}}},{"id":4412,"uris":["http://zotero.org/groups/2912652/items/Z56NSZPE"],"uri":["http://zotero.org/groups/2912652/items/Z56NSZPE"],"itemData":{"id":4412,"type":"article-journal","abstract":"Past research has demonstrated that nonlinear Web presentations (i.e., those that allow viewing in multiple orders) may lead to decreased free recall and learning of factual information compared to traditional, print-like linear Web designs. Recent evidence suggests, however, that nonlinear designs may facilitate learning of the interconnectedness of the presented information. This article presents experimental data from a combined sample of college students and adults (N= 172) manipulating site design and motivation designed to test for these various learning effects and to examine the potential influence of two mediating variables: selective scanning and elaboration. The central finding is that linear site designs encourage factual learning, whereas nonlinear designs increase knowledge structure density (KSD). The effects of elaboration and selective scanning, however, are mixed.","container-title":"Human Communication Research","DOI":"10.1111/j.1468-2958.2004.tb00731.x","ISSN":"0360-3989","issue":"2","journalAbbreviation":"Human Communication Research","page":"208-233","source":"Silverchair","title":"How Web Site Organization Influences Free Recall, Factual Knowledge, and Knowledge Structure Density","volume":"30","author":[{"family":"Eveland","given":"William P.","suffix":"Jr."},{"family":"Cortese","given":"Juliann"},{"family":"Park","given":"Heesun"},{"family":"Dunwoody","given":"Sharon"}],"issued":{"date-parts":[["2004",4,1]]}}},{"id":4418,"uris":["http://zotero.org/groups/2912652/items/LNME3L8N"],"uri":["http://zotero.org/groups/2912652/items/LNME3L8N"],"itemData":{"id":4418,"type":"article-journal","abstract":"We consider the impact of the Second Reform Act, and the doubling of the electorate it delivered, on the linguistic complexity of speeches made by members of parliament in Britain. Noting that the new voters were generally poorer and less educated than those who already enjoyed the suffrage, we hypothesize that cabinet ministers had strong incentives—relative to other members—to appeal to these new electors with simpler statements during parliamentary debates. We assess this claim with a data set of over half a million speeches for the period between the Great Reform Act and Great War, along with methods for measuring the comprehensibility of texts—which we validate in some detail. The theorized relationship holds: ministers become statistically significantly easier to understand (on average) relative to backbenchers, and this effect occurs almost immediately after the 1868 election. We show that this result is not an artifact of new personnel in the House of Commons.","container-title":"The Journal of Politics","DOI":"10.1086/683612","ISSN":"0022-3816","issue":"1","note":"publisher: The University of Chicago Press","page":"120-136","source":"journals.uchicago.edu (Atypon)","title":"Democratization and Linguistic Complexity: The Effect of Franchise Extension on Parliamentary Discourse, 1832–1915","title-short":"Democratization and Linguistic Complexity","volume":"78","author":[{"family":"Spirling","given":"Arthur"}],"issued":{"date-parts":[["2015",12,17]]}}},{"id":4409,"uris":["http://zotero.org/groups/2912652/items/LR4GMTFQ"],"uri":["http://zotero.org/groups/2912652/items/LR4GMTFQ"],"itemData":{"id":4409,"type":"article-journal","abstract":"Communication of political information is vital for a well-functioning democratic system, and texts are one of the main mediums of politics. Most studies dealing with political text consider how such texts communicate content, rather than the structural characteristics of texts themselves. The current study focuses on complexity as one of the focal structural characteristics of political text. Previous research showed that different types of textual complexity affect learning processes. Such prior studies are, however, limited both conceptually and empirically. This study addresses these gaps by employing a large-scale experimental design (N= 822), investigating how different dimensions of textual complexity affect factual and structural political knowledge, and whether such relationships are mediated through perceived complexity. Results indicate that different levels (high vs. low) and different dimensions of textual complexity (semantic vs. syntactic) influence reader’s perception of text, as well as their factual and structural knowledge. Only semantic complexity has an effect on one’s perceived complexity, which in turn negatively affects factual and structural knowledge. Syntactic complexity directly lowered one’s factual knowledge acquisition, while there was no direct effect of syntactic complexity on structural knowledge. The results suggest that text complexity indeed plays an important role in political information acquisition, and our findings also highlight the importance of perception in mediating the structural effects of the text.","container-title":"Political Communication","DOI":"10.1080/10584609.2019.1631919","ISSN":"1058-4609","issue":"4","note":"publisher: Routledge\n_eprint: https://doi.org/10.1080/10584609.2019.1631919","page":"609-628","source":"Taylor and Francis+NEJM","title":"“That Looks Hard!”: Effects of Objective and Perceived Textual Complexity on Factual and Structural Political Knowledge","title-short":"“That Looks Hard!”","volume":"36","author":[{"family":"Tolochko","given":"Petro"},{"family":"Song","given":"Hyunjin"},{"family":"Boomgaarden","given":"Hajo"}],"issued":{"date-parts":[["2019",10,2]]}}}],"schema":"https://github.com/citation-style-language/schema/raw/master/csl-citation.json"} </w:delInstrText>
-        </w:r>
-      </w:del>
-      <w:r>
         <w:fldChar w:fldCharType="separate"/>
       </w:r>
-      <w:ins w:id="159" w:author="Sina Furkan Özdemir" w:date="2021-06-09T14:37:00Z">
+      <w:ins w:id="158" w:author="Sina Furkan Özdemir" w:date="2021-06-09T14:37:00Z">
         <w:r>
           <w:rPr>
             <w:rFonts w:ascii="Cambria" w:hAnsi="Cambria"/>
-            <w:rPrChange w:id="160" w:author="Sina Furkan Özdemir" w:date="2021-06-09T14:37:00Z">
+            <w:rPrChange w:id="159" w:author="Sina Furkan Özdemir" w:date="2021-06-09T14:37:00Z">
               <w:rPr/>
             </w:rPrChange>
           </w:rPr>
           <w:t>(Bischof &amp; Senninger, 2018; Eveland et al., 2004; Spirling, 2015)</w:t>
         </w:r>
       </w:ins>
-      <w:del w:id="161" w:author="Sina Furkan Özdemir" w:date="2021-06-09T14:37:00Z">
-        <w:r>
-          <w:rPr>
-            <w:rPrChange w:id="162" w:author="Sina Furkan Özdemir" w:date="2021-06-09T14:37:00Z">
+      <w:del w:id="160" w:author="Sina Furkan Özdemir" w:date="2021-06-09T14:37:00Z">
+        <w:r>
+          <w:rPr>
+            <w:rPrChange w:id="161" w:author="Sina Furkan Özdemir" w:date="2021-06-09T14:37:00Z">
               <w:rPr>
                 <w:rFonts w:ascii="Cambria" w:hAnsi="Cambria"/>
               </w:rPr>
@@ -1602,9 +1629,25 @@
         <w:fldChar w:fldCharType="end"/>
       </w:r>
       <w:r>
-        <w:t>. Semantic complexity of a message refers to the difficulty of comprehension of the words and phrases in the message (eg: relevant vs pertinent). Syntactic complexity, on the other hand, refers to the difficulty of the structural characteristics of texts such as long noun phrases, and clauses (eg: the tall man stands next to the door vs the man who is tall and standing next to the door). Complex messages requires more cognitive resources to be processed and incorporated into the knowledge structure</w:t>
-      </w:r>
-      <w:ins w:id="163" w:author="Sina Furkan Özdemir" w:date="2021-06-09T12:51:00Z">
+        <w:t>. Semantic complexity of a message refers to the difficulty of comprehension of the words and phrases in the message (</w:t>
+      </w:r>
+      <w:proofErr w:type="spellStart"/>
+      <w:r>
+        <w:t>eg</w:t>
+      </w:r>
+      <w:proofErr w:type="spellEnd"/>
+      <w:r>
+        <w:t>: relevant vs pertinent). Syntactic complexity, on the other hand, refers to the difficulty of the structural characteristics of texts such as long noun phrases, and clauses (</w:t>
+      </w:r>
+      <w:proofErr w:type="spellStart"/>
+      <w:r>
+        <w:t>eg</w:t>
+      </w:r>
+      <w:proofErr w:type="spellEnd"/>
+      <w:r>
+        <w:t>: the tall man stands next to the door vs the man who is tall and standing next to the door). Complex messages requires more cognitive resources to be processed and incorporated into the knowledge structure</w:t>
+      </w:r>
+      <w:ins w:id="162" w:author="Sina Furkan Özdemir" w:date="2021-06-09T12:51:00Z">
         <w:r>
           <w:t xml:space="preserve"> </w:t>
         </w:r>
@@ -1612,12 +1655,12 @@
       <w:r>
         <w:fldChar w:fldCharType="begin"/>
       </w:r>
-      <w:ins w:id="164" w:author="Sina Furkan Özdemir" w:date="2021-06-09T14:37:00Z">
+      <w:ins w:id="163" w:author="Sina Furkan Özdemir" w:date="2021-06-09T14:37:00Z">
         <w:r>
           <w:instrText xml:space="preserve"> ADDIN ZOTERO_ITEM CSL_CITATION {"citationID":"LPgJZBYH","properties":{"formattedCitation":"(Lang et al., 2007; Tolochko et al., 2019)","plainCitation":"(Lang et al., 2007; Tolochko et al., 2019)","noteIndex":0},"citationItems":[{"id":4415,"uris":["http://zotero.org/groups/2912652/items/K68EXNLG"],"uri":["http://zotero.org/groups/2912652/items/K68EXNLG"],"itemData":{"id":4415,"type":"article-journal","abstract":"This paper examines whether emotional message content alters the effects of structural complexity and information density on available resources, measured by secondary task reaction times (STRTs), and message encoding, measured by audio recognition. In addition, hypotheses relating motivational activation and resource availability based on the motivational activation concepts of positivity offset (greater appetitive activation in a neutral environment) and negativity bias (faster aversive activation) influence are tested. Results replicate previous research supporting the contention that STRTs measure available resources. In addition, they show that the basic pattern of STRTs and recognition as a function of allocated and required resources is relatively consistent regardless of emotional content of the message. Emotion appears to function as a constant, increasing both resource allocation and resources required. Finally, these data provide some initial support for predicted relationships between motivational activation and resource allocation based on the constructs of positivity offset and negativity bias.","container-title":"Media Psychology","DOI":"10.1080/15213260701532880","ISSN":"1521-3269","issue":"3","note":"publisher: Routledge\n_eprint: https://doi.org/10.1080/15213260701532880","page":"317-338","source":"Taylor and Francis+NEJM","title":"Cognition and Emotion in TV Message Processing: How Valence, Arousing Content, Structural Complexity, and Information Density Affect the Availability of Cognitive Resources","title-short":"Cognition and Emotion in TV Message Processing","volume":"10","author":[{"family":"Lang","given":"Annie"},{"family":"Park","given":"Byungho"},{"family":"Sanders-Jackson","given":"Ashley N."},{"family":"Wilson","given":"Brian D."},{"family":"Wang","given":"Zheng"}],"issued":{"date-parts":[["2007",9,28]]}}},{"id":4409,"uris":["http://zotero.org/groups/2912652/items/LR4GMTFQ"],"uri":["http://zotero.org/groups/2912652/items/LR4GMTFQ"],"itemData":{"id":4409,"type":"article-journal","abstract":"Communication of political information is vital for a well-functioning democratic system, and texts are one of the main mediums of politics. Most studies dealing with political text consider how such texts communicate content, rather than the structural characteristics of texts themselves. The current study focuses on complexity as one of the focal structural characteristics of political text. Previous research showed that different types of textual complexity affect learning processes. Such prior studies are, however, limited both conceptually and empirically. This study addresses these gaps by employing a large-scale experimental design (N= 822), investigating how different dimensions of textual complexity affect factual and structural political knowledge, and whether such relationships are mediated through perceived complexity. Results indicate that different levels (high vs. low) and different dimensions of textual complexity (semantic vs. syntactic) influence reader’s perception of text, as well as their factual and structural knowledge. Only semantic complexity has an effect on one’s perceived complexity, which in turn negatively affects factual and structural knowledge. Syntactic complexity directly lowered one’s factual knowledge acquisition, while there was no direct effect of syntactic complexity on structural knowledge. The results suggest that text complexity indeed plays an important role in political information acquisition, and our findings also highlight the importance of perception in mediating the structural effects of the text.","container-title":"Political Communication","DOI":"10.1080/10584609.2019.1631919","ISSN":"1058-4609","issue":"4","note":"publisher: Routledge\n_eprint: https://doi.org/10.1080/10584609.2019.1631919","page":"609-628","source":"Taylor and Francis+NEJM","title":"“That Looks Hard!”: Effects of Objective and Perceived Textual Complexity on Factual and Structural Political Knowledge","title-short":"“That Looks Hard!”","volume":"36","author":[{"family":"Tolochko","given":"Petro"},{"family":"Song","given":"Hyunjin"},{"family":"Boomgaarden","given":"Hajo"}],"issued":{"date-parts":[["2019",10,2]]}}}],"schema":"https://github.com/citation-style-language/schema/raw/master/csl-citation.json"} </w:instrText>
         </w:r>
       </w:ins>
-      <w:del w:id="165" w:author="Sina Furkan Özdemir" w:date="2021-06-09T14:37:00Z">
+      <w:del w:id="164" w:author="Sina Furkan Özdemir" w:date="2021-06-09T14:37:00Z">
         <w:r>
           <w:delInstrText xml:space="preserve"> ADDIN ZOTERO_ITEM CSL_CITATION {"citationID":"cDpI0je0","properties":{"formattedCitation":"(Lang et al., 2007)","plainCitation":"(Lang et al., 2007)","noteIndex":0},"citationItems":[{"id":4415,"uris":["http://zotero.org/groups/2912652/items/K68EXNLG"],"uri":["http://zotero.org/groups/2912652/items/K68EXNLG"],"itemData":{"id":4415,"type":"article-journal","abstract":"This paper examines whether emotional message content alters the effects of structural complexity and information density on available resources, measured by secondary task reaction times (STRTs), and message encoding, measured by audio recognition. In addition, hypotheses relating motivational activation and resource availability based on the motivational activation concepts of positivity offset (greater appetitive activation in a neutral environment) and negativity b</w:delInstrText>
         </w:r>
@@ -1628,21 +1671,21 @@
       <w:r>
         <w:fldChar w:fldCharType="separate"/>
       </w:r>
-      <w:ins w:id="166" w:author="Sina Furkan Özdemir" w:date="2021-06-09T14:37:00Z">
+      <w:ins w:id="165" w:author="Sina Furkan Özdemir" w:date="2021-06-09T14:37:00Z">
         <w:r>
           <w:rPr>
             <w:rFonts w:ascii="Cambria" w:hAnsi="Cambria"/>
-            <w:rPrChange w:id="167" w:author="Sina Furkan Özdemir" w:date="2021-06-09T14:37:00Z">
+            <w:rPrChange w:id="166" w:author="Sina Furkan Özdemir" w:date="2021-06-09T14:37:00Z">
               <w:rPr/>
             </w:rPrChange>
           </w:rPr>
           <w:t>(Lang et al., 2007; Tolochko et al., 2019)</w:t>
         </w:r>
       </w:ins>
-      <w:del w:id="168" w:author="Sina Furkan Özdemir" w:date="2021-06-09T14:37:00Z">
-        <w:r>
-          <w:rPr>
-            <w:rPrChange w:id="169" w:author="Sina Furkan Özdemir" w:date="2021-06-09T14:37:00Z">
+      <w:del w:id="167" w:author="Sina Furkan Özdemir" w:date="2021-06-09T14:37:00Z">
+        <w:r>
+          <w:rPr>
+            <w:rPrChange w:id="168" w:author="Sina Furkan Özdemir" w:date="2021-06-09T14:37:00Z">
               <w:rPr>
                 <w:rFonts w:ascii="Cambria" w:hAnsi="Cambria"/>
               </w:rPr>
@@ -1660,17 +1703,17 @@
       <w:r>
         <w:t>e knowledge acquisition and engagement with the political message.</w:t>
       </w:r>
-      <w:ins w:id="170" w:author="Sina Furkan Özdemir" w:date="2021-06-09T13:06:00Z">
+      <w:ins w:id="169" w:author="Sina Furkan Özdemir" w:date="2021-06-09T13:06:00Z">
         <w:r>
           <w:t xml:space="preserve"> In addition, multimodality in a public message can </w:t>
         </w:r>
       </w:ins>
-      <w:ins w:id="171" w:author="Sina Furkan Özdemir" w:date="2021-06-09T13:07:00Z">
+      <w:ins w:id="170" w:author="Sina Furkan Özdemir" w:date="2021-06-09T13:07:00Z">
         <w:r>
           <w:t>assist</w:t>
         </w:r>
       </w:ins>
-      <w:ins w:id="172" w:author="Sina Furkan Özdemir" w:date="2021-06-09T13:06:00Z">
+      <w:ins w:id="171" w:author="Sina Furkan Özdemir" w:date="2021-06-09T13:06:00Z">
         <w:r>
           <w:t xml:space="preserve"> </w:t>
         </w:r>
@@ -1678,7 +1721,7 @@
           <w:t xml:space="preserve">comprehensibility </w:t>
         </w:r>
       </w:ins>
-      <w:ins w:id="173" w:author="Sina Furkan Özdemir" w:date="2021-06-09T13:07:00Z">
+      <w:ins w:id="172" w:author="Sina Furkan Özdemir" w:date="2021-06-09T13:07:00Z">
         <w:r>
           <w:t xml:space="preserve">of a message, thus </w:t>
         </w:r>
@@ -1686,17 +1729,17 @@
           <w:t xml:space="preserve">further increasing the likelihood of creating publicity via public communication. </w:t>
         </w:r>
       </w:ins>
-      <w:ins w:id="174" w:author="Sina Furkan Özdemir" w:date="2021-06-09T14:16:00Z">
+      <w:ins w:id="173" w:author="Sina Furkan Özdemir" w:date="2021-06-09T14:16:00Z">
         <w:r>
           <w:t xml:space="preserve">As the </w:t>
         </w:r>
       </w:ins>
-      <w:ins w:id="175" w:author="Sina Furkan Özdemir" w:date="2021-06-09T14:38:00Z">
+      <w:ins w:id="174" w:author="Sina Furkan Özdemir" w:date="2021-06-09T14:38:00Z">
         <w:r>
           <w:t>adage</w:t>
         </w:r>
       </w:ins>
-      <w:ins w:id="176" w:author="Sina Furkan Özdemir" w:date="2021-06-09T14:16:00Z">
+      <w:ins w:id="175" w:author="Sina Furkan Özdemir" w:date="2021-06-09T14:16:00Z">
         <w:r>
           <w:t xml:space="preserve"> </w:t>
         </w:r>
@@ -1704,48 +1747,48 @@
           <w:t>succinctly puts it</w:t>
         </w:r>
       </w:ins>
-      <w:ins w:id="177" w:author="Sina Furkan Özdemir" w:date="2021-06-09T14:38:00Z">
+      <w:ins w:id="176" w:author="Sina Furkan Özdemir" w:date="2021-06-09T14:38:00Z">
         <w:r>
           <w:t>,</w:t>
         </w:r>
       </w:ins>
-      <w:ins w:id="178" w:author="Sina Furkan Özdemir" w:date="2021-06-09T14:16:00Z">
+      <w:ins w:id="177" w:author="Sina Furkan Özdemir" w:date="2021-06-09T14:16:00Z">
         <w:r>
           <w:t xml:space="preserve"> a single image can worth thousand words. </w:t>
         </w:r>
       </w:ins>
-      <w:ins w:id="179" w:author="Sina Furkan Özdemir" w:date="2021-06-09T14:38:00Z">
+      <w:ins w:id="178" w:author="Sina Furkan Özdemir" w:date="2021-06-09T14:38:00Z">
         <w:r>
           <w:t>P</w:t>
         </w:r>
       </w:ins>
-      <w:ins w:id="180" w:author="Sina Furkan Özdemir" w:date="2021-06-09T14:16:00Z">
+      <w:ins w:id="179" w:author="Sina Furkan Özdemir" w:date="2021-06-09T14:16:00Z">
         <w:r>
           <w:t>resenting information via visual medium improves information compr</w:t>
         </w:r>
       </w:ins>
+      <w:ins w:id="180" w:author="Sina Furkan Özdemir" w:date="2021-06-09T14:17:00Z">
+        <w:r>
+          <w:t xml:space="preserve">ehension and </w:t>
+        </w:r>
+        <w:r>
+          <w:t xml:space="preserve">recall </w:t>
+        </w:r>
+        <w:r>
+          <w:fldChar w:fldCharType="begin"/>
+        </w:r>
+        <w:r>
+          <w:instrText xml:space="preserve"> ADDIN ZOTERO_ITEM CSL_CITATION {"citationID":"bOC2XMeP","properties":{"formattedCitation":"(Hibbing &amp; Rankin-Erickson, 2003)","plainCitation":"(Hibbing &amp; Rankin-Erickson, 2003)","noteIndex":0},"citationItems":[{"id":4494,"uris":["http://zotero.org/groups/2912652/items/Q3X73QSN"],"uri":["http://zotero.org/groups/2912652/items/Q3X73QSN"],"itemData":{"id":4494,"type":"article-journal","container-title":"The Reading Teacher","ISSN":"0034-0561","issue":"8","note":"publisher: [Wiley, International Reading Association]","page":"758-770","source":"JSTOR","title":"A Picture Is Worth a Thousand Words: Using Visual Images to Improve Comprehension for Middle School Struggling Readers","title-short":"A Picture Is Worth a Thousand Words","volume":"56","author":[{"family":"Hibbing","given":"Anne Nielsen"},{"family":"Rankin-Erickson","given":"Joan L."}],"issued":{"date-parts":[["2003"]]}}}],"schema":"https://github.com/citation-style-language/schema/raw/master/csl-citation.json"} </w:instrText>
+        </w:r>
+      </w:ins>
+      <w:r>
+        <w:fldChar w:fldCharType="separate"/>
+      </w:r>
       <w:ins w:id="181" w:author="Sina Furkan Özdemir" w:date="2021-06-09T14:17:00Z">
         <w:r>
-          <w:t xml:space="preserve">ehension and </w:t>
-        </w:r>
-        <w:r>
-          <w:t xml:space="preserve">recall </w:t>
-        </w:r>
-        <w:r>
-          <w:fldChar w:fldCharType="begin"/>
-        </w:r>
-        <w:r>
-          <w:instrText xml:space="preserve"> ADDIN ZOTERO_ITEM CSL_CITATION {"citationID":"bOC2XMeP","properties":{"formattedCitation":"(Hibbing &amp; Rankin-Erickson, 2003)","plainCitation":"(Hibbing &amp; Rankin-Erickson, 2003)","noteIndex":0},"citationItems":[{"id":4494,"uris":["http://zotero.org/groups/2912652/items/Q3X73QSN"],"uri":["http://zotero.org/groups/2912652/items/Q3X73QSN"],"itemData":{"id":4494,"type":"article-journal","container-title":"The Reading Teacher","ISSN":"0034-0561","issue":"8","note":"publisher: [Wiley, International Reading Association]","page":"758-770","source":"JSTOR","title":"A Picture Is Worth a Thousand Words: Using Visual Images to Improve Comprehension for Middle School Struggling Readers","title-short":"A Picture Is Worth a Thousand Words","volume":"56","author":[{"family":"Hibbing","given":"Anne Nielsen"},{"family":"Rankin-Erickson","given":"Joan L."}],"issued":{"date-parts":[["2003"]]}}}],"schema":"https://github.com/citation-style-language/schema/raw/master/csl-citation.json"} </w:instrText>
-        </w:r>
-      </w:ins>
-      <w:r>
-        <w:fldChar w:fldCharType="separate"/>
-      </w:r>
-      <w:ins w:id="182" w:author="Sina Furkan Özdemir" w:date="2021-06-09T14:17:00Z">
-        <w:r>
           <w:rPr>
             <w:rFonts w:ascii="Cambria" w:hAnsi="Cambria"/>
-            <w:rPrChange w:id="183" w:author="Sina Furkan Özdemir" w:date="2021-06-09T14:17:00Z">
+            <w:rPrChange w:id="182" w:author="Sina Furkan Özdemir" w:date="2021-06-09T14:17:00Z">
               <w:rPr/>
             </w:rPrChange>
           </w:rPr>
@@ -1758,7 +1801,7 @@
           <w:t xml:space="preserve">. Moreover, the visual materials such as powerful images or </w:t>
         </w:r>
       </w:ins>
-      <w:ins w:id="184" w:author="Sina Furkan Özdemir" w:date="2021-06-09T14:18:00Z">
+      <w:ins w:id="183" w:author="Sina Furkan Özdemir" w:date="2021-06-09T14:18:00Z">
         <w:r>
           <w:t xml:space="preserve">videos can serve as an “attention hook” that pulls the audience in and encourage them to pay more attention to the </w:t>
         </w:r>
@@ -1766,27 +1809,27 @@
           <w:t>public message</w:t>
         </w:r>
       </w:ins>
-      <w:ins w:id="185" w:author="Sina Furkan Özdemir" w:date="2021-06-09T14:38:00Z">
+      <w:ins w:id="184" w:author="Sina Furkan Özdemir" w:date="2021-06-09T14:38:00Z">
         <w:r>
           <w:t xml:space="preserve"> </w:t>
         </w:r>
       </w:ins>
+      <w:ins w:id="185" w:author="Sina Furkan Özdemir" w:date="2021-06-09T14:18:00Z">
+        <w:r>
+          <w:fldChar w:fldCharType="begin"/>
+        </w:r>
+        <w:r>
+          <w:instrText xml:space="preserve"> ADDIN ZOTERO_ITEM CSL_CITATION {"citationID":"WJmUmKSM","properties":{"formattedCitation":"(Dhanesh &amp; Rahman, 2021)","plainCitation":"(Dhanesh &amp; Rahman, 2021)","noteIndex":0},"citationItems":[{"id":4507,"uris":["http://zotero.org/groups/2912652/items/YQVUNZLS"],"uri":["http://zotero.org/groups/2912652/items/YQVUNZLS"],"itemData":{"id":4507,"type":"article-journal","abstract":"Considering the pervasiveness of social media platforms that foreground visuals over text and the consequent rise of visually acculturated publics, this study examined the visual frame building strategies employed by international news media and organizational communication personnel in their coverage of war, conflict and humanitarian crises. Findings generated through 15 in-depth elite interviews with senior media and communication practitioners drawn from large, international news and multilateral organizations revealed four main visual frame building strategies. These strategies include audience-centered strategies of (1) using strong narrative pictures to create a compelling visual hook (2) selecting humanized and personalized images to cut through compassion fatigue, and (3) scripting to the visual; and humanitarian organizations’ character-centred strategy of (4) eschewing negative imagery in favour of framing the characters using positive frames of agency and dignity. These rich insights are explained by the simultaneous influences of traditional and social media, particularly the trend of humanization and personalization of subjects in war and conflict stories, a development largely effected by social media logics. Implications for public relations theory and practice are discussed.","container-title":"Public Relations Review","DOI":"10.1016/j.pubrev.2020.102003","ISSN":"0363-8111","issue":"1","journalAbbreviation":"Public Relations Review","language":"en","page":"102003","source":"ScienceDirect","title":"Visual communication and public relations: Visual frame building strategies in war and conflict stories","title-short":"Visual communication and public relations","volume":"47","author":[{"family":"Dhanesh","given":"Ganga S."},{"family":"Rahman","given":"Nadia"}],"issued":{"date-parts":[["2021",3,1]]}}}],"schema":"https://github.com/citation-style-language/schema/raw/master/csl-citation.json"} </w:instrText>
+        </w:r>
+      </w:ins>
+      <w:r>
+        <w:fldChar w:fldCharType="separate"/>
+      </w:r>
       <w:ins w:id="186" w:author="Sina Furkan Özdemir" w:date="2021-06-09T14:18:00Z">
         <w:r>
-          <w:fldChar w:fldCharType="begin"/>
-        </w:r>
-        <w:r>
-          <w:instrText xml:space="preserve"> ADDIN ZOTERO_ITEM CSL_CITATION {"citationID":"WJmUmKSM","properties":{"formattedCitation":"(Dhanesh &amp; Rahman, 2021)","plainCitation":"(Dhanesh &amp; Rahman, 2021)","noteIndex":0},"citationItems":[{"id":4507,"uris":["http://zotero.org/groups/2912652/items/YQVUNZLS"],"uri":["http://zotero.org/groups/2912652/items/YQVUNZLS"],"itemData":{"id":4507,"type":"article-journal","abstract":"Considering the pervasiveness of social media platforms that foreground visuals over text and the consequent rise of visually acculturated publics, this study examined the visual frame building strategies employed by international news media and organizational communication personnel in their coverage of war, conflict and humanitarian crises. Findings generated through 15 in-depth elite interviews with senior media and communication practitioners drawn from large, international news and multilateral organizations revealed four main visual frame building strategies. These strategies include audience-centered strategies of (1) using strong narrative pictures to create a compelling visual hook (2) selecting humanized and personalized images to cut through compassion fatigue, and (3) scripting to the visual; and humanitarian organizations’ character-centred strategy of (4) eschewing negative imagery in favour of framing the characters using positive frames of agency and dignity. These rich insights are explained by the simultaneous influences of traditional and social media, particularly the trend of humanization and personalization of subjects in war and conflict stories, a development largely effected by social media logics. Implications for public relations theory and practice are discussed.","container-title":"Public Relations Review","DOI":"10.1016/j.pubrev.2020.102003","ISSN":"0363-8111","issue":"1","journalAbbreviation":"Public Relations Review","language":"en","page":"102003","source":"ScienceDirect","title":"Visual communication and public relations: Visual frame building strategies in war and conflict stories","title-short":"Visual communication and public relations","volume":"47","author":[{"family":"Dhanesh","given":"Ganga S."},{"family":"Rahman","given":"Nadia"}],"issued":{"date-parts":[["2021",3,1]]}}}],"schema":"https://github.com/citation-style-language/schema/raw/master/csl-citation.json"} </w:instrText>
-        </w:r>
-      </w:ins>
-      <w:r>
-        <w:fldChar w:fldCharType="separate"/>
-      </w:r>
-      <w:ins w:id="187" w:author="Sina Furkan Özdemir" w:date="2021-06-09T14:18:00Z">
-        <w:r>
           <w:rPr>
             <w:rFonts w:ascii="Cambria" w:hAnsi="Cambria"/>
-            <w:rPrChange w:id="188" w:author="Sina Furkan Özdemir" w:date="2021-06-09T14:18:00Z">
+            <w:rPrChange w:id="187" w:author="Sina Furkan Özdemir" w:date="2021-06-09T14:18:00Z">
               <w:rPr/>
             </w:rPrChange>
           </w:rPr>
@@ -1805,7 +1848,7 @@
         <w:pStyle w:val="BodyText"/>
         <w:jc w:val="both"/>
         <w:rPr>
-          <w:ins w:id="189" w:author="Sina Furkan Özdemir" w:date="2021-06-09T14:18:00Z"/>
+          <w:ins w:id="188" w:author="Sina Furkan Özdemir" w:date="2021-06-09T14:18:00Z"/>
         </w:rPr>
       </w:pPr>
     </w:p>
@@ -1814,13 +1857,13 @@
         <w:pStyle w:val="BodyText"/>
         <w:jc w:val="both"/>
       </w:pPr>
-      <w:ins w:id="190" w:author="Sina Furkan Özdemir" w:date="2021-06-09T14:19:00Z">
+      <w:ins w:id="189" w:author="Sina Furkan Özdemir" w:date="2021-06-09T14:19:00Z">
         <w:r>
           <w:tab/>
         </w:r>
       </w:ins>
-      <w:commentRangeStart w:id="191"/>
-      <w:ins w:id="192" w:author="Sina Furkan Özdemir" w:date="2021-06-09T15:39:00Z">
+      <w:commentRangeStart w:id="190"/>
+      <w:ins w:id="191" w:author="Sina Furkan Özdemir" w:date="2021-06-09T15:39:00Z">
         <w:r>
           <w:t>Another</w:t>
         </w:r>
@@ -1828,16 +1871,16 @@
           <w:t xml:space="preserve"> </w:t>
         </w:r>
       </w:ins>
-      <w:commentRangeEnd w:id="191"/>
-      <w:ins w:id="193" w:author="Sina Furkan Özdemir" w:date="2021-06-09T15:40:00Z">
+      <w:commentRangeEnd w:id="190"/>
+      <w:ins w:id="192" w:author="Sina Furkan Özdemir" w:date="2021-06-09T15:40:00Z">
         <w:r>
           <w:rPr>
             <w:rStyle w:val="CommentReference"/>
           </w:rPr>
-          <w:commentReference w:id="191"/>
+          <w:commentReference w:id="190"/>
         </w:r>
       </w:ins>
-      <w:ins w:id="194" w:author="Sina Furkan Özdemir" w:date="2021-06-09T15:39:00Z">
+      <w:ins w:id="193" w:author="Sina Furkan Özdemir" w:date="2021-06-09T15:39:00Z">
         <w:r>
           <w:t xml:space="preserve">way that the public communication can contribute to the </w:t>
         </w:r>
@@ -1845,7 +1888,7 @@
           <w:t>overall legiti</w:t>
         </w:r>
       </w:ins>
-      <w:ins w:id="195" w:author="Sina Furkan Özdemir" w:date="2021-06-09T15:40:00Z">
+      <w:ins w:id="194" w:author="Sina Furkan Özdemir" w:date="2021-06-09T15:40:00Z">
         <w:r>
           <w:t xml:space="preserve">macy is by improving and reinforcing democratic legitimacy of the political system via two-way symmetric, or dialogical, communication practices. </w:t>
         </w:r>
@@ -1855,6 +1898,59 @@
       <w:pPr>
         <w:pStyle w:val="BodyText"/>
         <w:jc w:val="both"/>
+      </w:pPr>
+    </w:p>
+    <w:p>
+      <w:pPr>
+        <w:pStyle w:val="Heading3"/>
+        <w:pPrChange w:id="195" w:author="Sina Furkan Özdemir" w:date="2021-06-09T17:41:00Z">
+          <w:pPr>
+            <w:pStyle w:val="Heading2"/>
+          </w:pPr>
+        </w:pPrChange>
+      </w:pPr>
+      <w:r>
+        <w:t xml:space="preserve">Para </w:t>
+      </w:r>
+      <w:r>
+        <w:t>3</w:t>
+      </w:r>
+      <w:r>
+        <w:t>:</w:t>
+      </w:r>
+    </w:p>
+    <w:p>
+      <w:pPr>
+        <w:pStyle w:val="Compact"/>
+        <w:numPr>
+          <w:ilvl w:val="0"/>
+          <w:numId w:val="12"/>
+        </w:numPr>
+      </w:pPr>
+      <w:r>
+        <w:t>Communication deficit: internal problems</w:t>
+      </w:r>
+    </w:p>
+    <w:p>
+      <w:pPr>
+        <w:pStyle w:val="Compact"/>
+      </w:pPr>
+    </w:p>
+    <w:p>
+      <w:pPr>
+        <w:pStyle w:val="BodyText"/>
+        <w:jc w:val="both"/>
+      </w:pPr>
+      <w:r>
+        <w:t xml:space="preserve">The extant research has time and again shown that the EU public communication faces severe endogenous and exogeneous obstacles </w:t>
+      </w:r>
+      <w:r>
+        <w:t>meeting these conditions in their public communication.</w:t>
+      </w:r>
+    </w:p>
+    <w:p>
+      <w:pPr>
+        <w:pStyle w:val="Compact"/>
       </w:pPr>
     </w:p>
     <w:p>
@@ -1866,61 +1962,8 @@
           </w:pPr>
         </w:pPrChange>
       </w:pPr>
-      <w:r>
-        <w:t xml:space="preserve">Para </w:t>
-      </w:r>
-      <w:r>
-        <w:t>3</w:t>
-      </w:r>
-      <w:r>
-        <w:t>:</w:t>
-      </w:r>
-    </w:p>
-    <w:p>
-      <w:pPr>
-        <w:pStyle w:val="Compact"/>
-        <w:numPr>
-          <w:ilvl w:val="0"/>
-          <w:numId w:val="12"/>
-        </w:numPr>
-      </w:pPr>
-      <w:r>
-        <w:t>Communication deficit: internal problems</w:t>
-      </w:r>
-    </w:p>
-    <w:p>
-      <w:pPr>
-        <w:pStyle w:val="Compact"/>
-      </w:pPr>
-    </w:p>
-    <w:p>
-      <w:pPr>
-        <w:pStyle w:val="BodyText"/>
-        <w:jc w:val="both"/>
-      </w:pPr>
-      <w:r>
-        <w:t xml:space="preserve">The extant research has time and again shown that the EU public communication faces severe endogenous and exogeneous obstacles </w:t>
-      </w:r>
-      <w:r>
-        <w:t>meeting these conditions in their public communication.</w:t>
-      </w:r>
-    </w:p>
-    <w:p>
-      <w:pPr>
-        <w:pStyle w:val="Compact"/>
-      </w:pPr>
-    </w:p>
-    <w:p>
-      <w:pPr>
-        <w:pStyle w:val="Heading3"/>
-        <w:pPrChange w:id="197" w:author="Sina Furkan Özdemir" w:date="2021-06-09T17:41:00Z">
-          <w:pPr>
-            <w:pStyle w:val="Heading2"/>
-          </w:pPr>
-        </w:pPrChange>
-      </w:pPr>
-      <w:bookmarkStart w:id="198" w:name="para-2-2"/>
-      <w:bookmarkEnd w:id="135"/>
+      <w:bookmarkStart w:id="197" w:name="para-2-2"/>
+      <w:bookmarkEnd w:id="134"/>
       <w:r>
         <w:t xml:space="preserve">Para </w:t>
       </w:r>
@@ -1946,14 +1989,14 @@
     <w:p>
       <w:pPr>
         <w:pStyle w:val="Heading3"/>
-        <w:pPrChange w:id="199" w:author="Sina Furkan Özdemir" w:date="2021-06-09T17:41:00Z">
+        <w:pPrChange w:id="198" w:author="Sina Furkan Özdemir" w:date="2021-06-09T17:41:00Z">
           <w:pPr>
             <w:pStyle w:val="Heading2"/>
           </w:pPr>
         </w:pPrChange>
       </w:pPr>
-      <w:bookmarkStart w:id="200" w:name="para-3-3"/>
-      <w:bookmarkEnd w:id="198"/>
+      <w:bookmarkStart w:id="199" w:name="para-3-3"/>
+      <w:bookmarkEnd w:id="197"/>
       <w:r>
         <w:t xml:space="preserve">Para </w:t>
       </w:r>
@@ -1979,14 +2022,14 @@
     <w:p>
       <w:pPr>
         <w:pStyle w:val="Heading3"/>
-        <w:pPrChange w:id="201" w:author="Sina Furkan Özdemir" w:date="2021-06-09T17:41:00Z">
+        <w:pPrChange w:id="200" w:author="Sina Furkan Özdemir" w:date="2021-06-09T17:41:00Z">
           <w:pPr>
             <w:pStyle w:val="Heading2"/>
           </w:pPr>
         </w:pPrChange>
       </w:pPr>
-      <w:bookmarkStart w:id="202" w:name="para-4-2"/>
-      <w:bookmarkEnd w:id="200"/>
+      <w:bookmarkStart w:id="201" w:name="para-4-2"/>
+      <w:bookmarkEnd w:id="199"/>
       <w:r>
         <w:t xml:space="preserve">Para </w:t>
       </w:r>
@@ -2005,8 +2048,13 @@
         </w:numPr>
       </w:pPr>
       <w:r>
-        <w:t>How can public communication via social media help with legitimacy deficit</w:t>
-      </w:r>
+        <w:t xml:space="preserve">How can public communication via social media help with legitimacy </w:t>
+      </w:r>
+      <w:proofErr w:type="gramStart"/>
+      <w:r>
+        <w:t>deficit</w:t>
+      </w:r>
+      <w:proofErr w:type="gramEnd"/>
     </w:p>
     <w:p>
       <w:pPr>
@@ -2026,8 +2074,13 @@
           <w:numId w:val="16"/>
         </w:numPr>
       </w:pPr>
-      <w:r>
-        <w:t>SoMe: direct communication with citizens, thus a solution to external communication problems</w:t>
+      <w:proofErr w:type="spellStart"/>
+      <w:r>
+        <w:t>SoMe</w:t>
+      </w:r>
+      <w:proofErr w:type="spellEnd"/>
+      <w:r>
+        <w:t>: direct communication with citizens, thus a solution to external communication problems</w:t>
       </w:r>
     </w:p>
     <w:p>
@@ -2049,7 +2102,15 @@
         </w:numPr>
       </w:pPr>
       <w:r>
-        <w:t>Ease-of-reade: makes the EU politics comprehensible</w:t>
+        <w:t>Ease-of-</w:t>
+      </w:r>
+      <w:proofErr w:type="spellStart"/>
+      <w:r>
+        <w:t>reade</w:t>
+      </w:r>
+      <w:proofErr w:type="spellEnd"/>
+      <w:r>
+        <w:t>: makes the EU politics comprehensible</w:t>
       </w:r>
     </w:p>
     <w:p>
@@ -2071,7 +2132,15 @@
         </w:numPr>
       </w:pPr>
       <w:r>
-        <w:t>Political responsiblity reporting: Helps with transparency, because now the audience knows who is responsible for what</w:t>
+        <w:t xml:space="preserve">Political </w:t>
+      </w:r>
+      <w:proofErr w:type="spellStart"/>
+      <w:r>
+        <w:t>responsiblity</w:t>
+      </w:r>
+      <w:proofErr w:type="spellEnd"/>
+      <w:r>
+        <w:t xml:space="preserve"> reporting: Helps with transparency, because now the audience knows who is responsible for what</w:t>
       </w:r>
     </w:p>
     <w:p/>
@@ -2080,9 +2149,9 @@
       <w:pPr>
         <w:pStyle w:val="Heading1"/>
       </w:pPr>
-      <w:bookmarkStart w:id="203" w:name="data-and-method"/>
-      <w:bookmarkEnd w:id="131"/>
-      <w:bookmarkEnd w:id="202"/>
+      <w:bookmarkStart w:id="202" w:name="data-and-method"/>
+      <w:bookmarkEnd w:id="130"/>
+      <w:bookmarkEnd w:id="201"/>
       <w:r>
         <w:t>Data</w:t>
       </w:r>
@@ -2094,7 +2163,7 @@
       <w:pPr>
         <w:pStyle w:val="Heading2"/>
       </w:pPr>
-      <w:bookmarkStart w:id="204" w:name="data"/>
+      <w:bookmarkStart w:id="203" w:name="data"/>
       <w:r>
         <w:t>Supranational tweets and relevant benchmarks</w:t>
       </w:r>
@@ -2107,16 +2176,16 @@
       <w:r>
         <w:t xml:space="preserve">To study supranational communication on </w:t>
       </w:r>
-      <w:commentRangeStart w:id="205"/>
+      <w:commentRangeStart w:id="204"/>
       <w:r>
         <w:t>Twitter</w:t>
       </w:r>
-      <w:commentRangeEnd w:id="205"/>
+      <w:commentRangeEnd w:id="204"/>
       <w:r>
         <w:rPr>
           <w:rStyle w:val="CommentReference"/>
         </w:rPr>
-        <w:commentReference w:id="205"/>
+        <w:commentReference w:id="204"/>
       </w:r>
       <w:r>
         <w:t>,</w:t>
@@ -2198,11 +2267,16 @@
         <w:t xml:space="preserve">especially the </w:t>
       </w:r>
       <w:r>
-        <w:t>executive branches of the EU (i.e</w:t>
+        <w:t>executive branches of the EU (</w:t>
+      </w:r>
+      <w:proofErr w:type="gramStart"/>
+      <w:r>
+        <w:t>i.e</w:t>
       </w:r>
       <w:r>
         <w:t>.</w:t>
       </w:r>
+      <w:proofErr w:type="gramEnd"/>
       <w:r>
         <w:t xml:space="preserve"> </w:t>
       </w:r>
@@ -2288,7 +2362,15 @@
         <w:t xml:space="preserve"> Twitter accounts of the EU’ supranational institutions </w:t>
       </w:r>
       <w:r>
-        <w:t xml:space="preserve">(e.g. </w:t>
+        <w:t>(</w:t>
+      </w:r>
+      <w:proofErr w:type="gramStart"/>
+      <w:r>
+        <w:t>e.g.</w:t>
+      </w:r>
+      <w:proofErr w:type="gramEnd"/>
+      <w:r>
+        <w:t xml:space="preserve"> </w:t>
       </w:r>
       <w:r>
         <w:t>@</w:t>
@@ -2370,22 +2452,30 @@
       <w:r>
         <w:t xml:space="preserve">e.g. </w:t>
       </w:r>
-      <w:commentRangeStart w:id="206"/>
+      <w:commentRangeStart w:id="205"/>
       <w:r>
         <w:t>@</w:t>
       </w:r>
       <w:r>
         <w:t>stefanomanservi</w:t>
       </w:r>
-      <w:commentRangeEnd w:id="206"/>
+      <w:commentRangeEnd w:id="205"/>
       <w:r>
         <w:rPr>
           <w:rStyle w:val="CommentReference"/>
         </w:rPr>
-        <w:commentReference w:id="206"/>
-      </w:r>
-      <w:r>
-        <w:t xml:space="preserve">). Including only accounts that are verified by Twitter to be actually owned by the person or organization </w:t>
+        <w:commentReference w:id="205"/>
+      </w:r>
+      <w:r>
+        <w:t xml:space="preserve">). Including only accounts that are verified by Twitter to be </w:t>
+      </w:r>
+      <w:proofErr w:type="gramStart"/>
+      <w:r>
+        <w:t>actually owned</w:t>
+      </w:r>
+      <w:proofErr w:type="gramEnd"/>
+      <w:r>
+        <w:t xml:space="preserve"> by the person or organization </w:t>
       </w:r>
       <w:r>
         <w:t>they</w:t>
@@ -2412,7 +2502,15 @@
         <w:t xml:space="preserve">then </w:t>
       </w:r>
       <w:r>
-        <w:t>collected all tweets between the date an account was created and May 3 2021 through the Twitter API 2.0 academic track</w:t>
+        <w:t>collected all tweets between the date an account was created and May 3</w:t>
+      </w:r>
+      <w:proofErr w:type="gramStart"/>
+      <w:r>
+        <w:t xml:space="preserve"> 2021</w:t>
+      </w:r>
+      <w:proofErr w:type="gramEnd"/>
+      <w:r>
+        <w:t xml:space="preserve"> through the Twitter API 2.0 academic track</w:t>
       </w:r>
       <w:r>
         <w:t xml:space="preserve">, resulting in a dataset of </w:t>
@@ -2508,7 +2606,23 @@
         <w:t>. To construct this sample</w:t>
       </w:r>
       <w:r>
-        <w:t>, we streamed in tweets from 26 of the EU countries for a week with five-minute windows through Twitter Decahose API. This generates X,XXX,XXX tweets that we can use as a baseline for ‘typical’ tweet features.</w:t>
+        <w:t xml:space="preserve">, we streamed in tweets from 26 of the EU countries for a week with five-minute windows through Twitter </w:t>
+      </w:r>
+      <w:proofErr w:type="spellStart"/>
+      <w:r>
+        <w:t>Decahose</w:t>
+      </w:r>
+      <w:proofErr w:type="spellEnd"/>
+      <w:r>
+        <w:t xml:space="preserve"> API. This generates </w:t>
+      </w:r>
+      <w:proofErr w:type="gramStart"/>
+      <w:r>
+        <w:t>X,XXX</w:t>
+      </w:r>
+      <w:proofErr w:type="gramEnd"/>
+      <w:r>
+        <w:t>,XXX tweets that we can use as a baseline for ‘typical’ tweet features.</w:t>
       </w:r>
     </w:p>
     <w:p>
@@ -2517,10 +2631,18 @@
         <w:jc w:val="both"/>
       </w:pPr>
       <w:r>
-        <w:t xml:space="preserve">More importantly, however, we have </w:t>
-      </w:r>
-      <w:r>
-        <w:t xml:space="preserve">to </w:t>
+        <w:t xml:space="preserve">More importantly, however, we </w:t>
+      </w:r>
+      <w:proofErr w:type="gramStart"/>
+      <w:r>
+        <w:t xml:space="preserve">have </w:t>
+      </w:r>
+      <w:r>
+        <w:t>to</w:t>
+      </w:r>
+      <w:proofErr w:type="gramEnd"/>
+      <w:r>
+        <w:t xml:space="preserve"> </w:t>
       </w:r>
       <w:r>
         <w:t>note above that the particular legitimacy challenge</w:t>
@@ -2544,7 +2666,15 @@
         <w:t xml:space="preserve">emerge from the fact </w:t>
       </w:r>
       <w:r>
-        <w:t xml:space="preserve">that – in Delors’ words – the EU is an unidentified </w:t>
+        <w:t xml:space="preserve">that – in </w:t>
+      </w:r>
+      <w:proofErr w:type="spellStart"/>
+      <w:r>
+        <w:t>Delors</w:t>
+      </w:r>
+      <w:proofErr w:type="spellEnd"/>
+      <w:r>
+        <w:t xml:space="preserve">’ words – the EU is an unidentified </w:t>
       </w:r>
       <w:r>
         <w:t xml:space="preserve">political </w:t>
@@ -2580,13 +2710,29 @@
         <w:t xml:space="preserve">, we </w:t>
       </w:r>
       <w:r>
-        <w:t xml:space="preserve">target the current UK government ministers, ministries, executive offices, agencies and individuals who are in charge of these institutions (see appendix XXX for the full list of XXX accounts). Collecting the data analogously to the supranational EU actors above, this results in a benchmark </w:t>
+        <w:t xml:space="preserve">target the current UK government ministers, ministries, executive offices, </w:t>
+      </w:r>
+      <w:proofErr w:type="gramStart"/>
+      <w:r>
+        <w:t>agencies</w:t>
+      </w:r>
+      <w:proofErr w:type="gramEnd"/>
+      <w:r>
+        <w:t xml:space="preserve"> and individuals who are in charge of these institutions (see appendix XXX for the full list of XXX accounts). Collecting the data analogously to the supranational EU actors above, this results in a benchmark </w:t>
       </w:r>
       <w:r>
         <w:t>of</w:t>
       </w:r>
       <w:r>
-        <w:t xml:space="preserve"> XXX,XXX tweets. To approximate communication of international organizations, we identified </w:t>
+        <w:t xml:space="preserve"> </w:t>
+      </w:r>
+      <w:proofErr w:type="gramStart"/>
+      <w:r>
+        <w:t>XXX,XXX</w:t>
+      </w:r>
+      <w:proofErr w:type="gramEnd"/>
+      <w:r>
+        <w:t xml:space="preserve"> tweets. To approximate communication of international organizations, we identified </w:t>
       </w:r>
       <w:r>
         <w:t xml:space="preserve">IOs that have a roughly similar policy scope as the EU, picking </w:t>
@@ -2669,8 +2815,8 @@
       <w:pPr>
         <w:pStyle w:val="Heading2"/>
       </w:pPr>
-      <w:bookmarkStart w:id="207" w:name="method"/>
-      <w:bookmarkEnd w:id="204"/>
+      <w:bookmarkStart w:id="206" w:name="method"/>
+      <w:bookmarkEnd w:id="203"/>
       <w:r>
         <w:t>Indicators</w:t>
       </w:r>
@@ -2683,16 +2829,16 @@
       <w:r>
         <w:t xml:space="preserve">Besides describing and comparing the volume of supranational communication via Twitter, our primary interest lies in charting the characteristics of the collected tweets with a focus on what they can tell us about engaging with and engagement of citizens on this interactive platform. </w:t>
       </w:r>
-      <w:commentRangeStart w:id="208"/>
+      <w:commentRangeStart w:id="207"/>
       <w:r>
         <w:t>Along our discussion above</w:t>
       </w:r>
-      <w:commentRangeEnd w:id="208"/>
+      <w:commentRangeEnd w:id="207"/>
       <w:r>
         <w:rPr>
           <w:rStyle w:val="CommentReference"/>
         </w:rPr>
-        <w:commentReference w:id="208"/>
+        <w:commentReference w:id="207"/>
       </w:r>
       <w:r>
         <w:t>, three blocks of indicators are of key interest here.</w:t>
@@ -2727,9 +2873,174 @@
         </w:rPr>
         <w:t xml:space="preserve"> </w:t>
       </w:r>
+      <w:commentRangeStart w:id="208"/>
+      <w:r>
+        <w:t xml:space="preserve">As noted above </w:t>
+      </w:r>
+      <w:commentRangeEnd w:id="208"/>
+      <w:r>
+        <w:rPr>
+          <w:rStyle w:val="CommentReference"/>
+        </w:rPr>
+        <w:commentReference w:id="208"/>
+      </w:r>
+      <w:r>
+        <w:t xml:space="preserve">a necessary condition for engaging messages is that the message is easily understandable and graspable in the first place. Exploiting the validations and tools provided by Benoit, </w:t>
+      </w:r>
+      <w:proofErr w:type="spellStart"/>
+      <w:r>
+        <w:t>Spirling</w:t>
+      </w:r>
+      <w:proofErr w:type="spellEnd"/>
+      <w:r>
+        <w:t xml:space="preserve">, and Munger </w:t>
+      </w:r>
+      <w:r>
+        <w:fldChar w:fldCharType="begin"/>
+      </w:r>
+      <w:r>
+        <w:instrText xml:space="preserve"> ADDIN ZOTERO_ITEM CSL_CITATION {"citationID":"uXj5V5AR","properties":{"formattedCitation":"(2019)","plainCitation":"(2019)","noteIndex":0},"citationItems":[{"id":4378,"uris":["http://zotero.org/groups/2912652/items/KKVXM6T8"],"uri":["http://zotero.org/groups/2912652/items/KKVXM6T8"],"itemData":{"id":4378,"type":"article-journal","abstract":"Political scientists lack domain-specific measures for the purpose of measuring the sophistication of political communication. We systematically review the shortcomings of existing approaches, before developing a new and better method along with software tools to apply it. We use crowdsourcing to perform thousands of pairwise comparisons of text snippets and incorporate these results into a statistical model of sophistication. This includes previously excluded features such as parts of speech and a measure of word rarity derived from dynamic term frequencies in the Google Books data set. Our technique not only shows which features are appropriate to the political domain and how, but also provides a measure easily applied and rescaled to political texts in a way that facilitates probabilistic comparisons. We reanalyze the State of the Union corpus to demonstrate how conclusions differ when using our improved approach, including the ability to compare complexity as a function of covariates.","container-title":"American Journal of Political Science","DOI":"https://doi.org/10.1111/ajps.12423","ISSN":"1540-5907","issue":"2","language":"en","note":"_eprint: https://onlinelibrary.wiley.com/doi/pdf/10.1111/ajps.12423","page":"491-508","source":"Wiley Online Library","title":"Measuring and Explaining Political Sophistication through Textual Complexity","volume":"63","author":[{"family":"Benoit","given":"Kenneth"},{"family":"Munger","given":"Kevin"},{"family":"Spirling","given":"Arthur"}],"issued":{"date-parts":[["2019"]]}},"suppress-author":true}],"schema":"https://github.com/citation-style-language/schema/raw/master/csl-citation.json"} </w:instrText>
+      </w:r>
+      <w:r>
+        <w:fldChar w:fldCharType="separate"/>
+      </w:r>
+      <w:r>
+        <w:rPr>
+          <w:rFonts w:ascii="Cambria" w:hAnsi="Cambria"/>
+        </w:rPr>
+        <w:t>(2019)</w:t>
+      </w:r>
+      <w:r>
+        <w:fldChar w:fldCharType="end"/>
+      </w:r>
+      <w:r>
+        <w:t xml:space="preserve"> we thus extract </w:t>
+      </w:r>
+      <w:r>
+        <w:t>two</w:t>
+      </w:r>
+      <w:r>
+        <w:t xml:space="preserve"> features from the English-language elements of each Tweet (for details on text-preprocessing please refer to Appendix XXX and the scripts in the replication package). First, we measure syntactic and grammatical complexity by the Flesh/Kincaid readin</w:t>
+      </w:r>
+      <w:r>
+        <w:t>g</w:t>
+      </w:r>
+      <w:r>
+        <w:t xml:space="preserve"> ease score</w:t>
+      </w:r>
+      <w:r>
+        <w:t>.</w:t>
+      </w:r>
+      <w:r>
+        <w:t xml:space="preserve"> </w:t>
+      </w:r>
+      <w:r>
+        <w:t>This</w:t>
+      </w:r>
+      <w:r>
+        <w:t xml:space="preserve"> compound indicator of sentence and word length</w:t>
+      </w:r>
+      <w:r>
+        <w:t xml:space="preserve"> captures the</w:t>
+      </w:r>
+      <w:r>
+        <w:t xml:space="preserve"> required</w:t>
+      </w:r>
+      <w:r>
+        <w:t xml:space="preserve"> cognitive mobilization (often described by anchoring it in education levels) to grasp the textual content of a message.</w:t>
+      </w:r>
+      <w:r>
+        <w:t xml:space="preserve"> Second, we measure familiarity of the vocabulary supranational actors use</w:t>
+      </w:r>
+      <w:r>
+        <w:t>. This is</w:t>
+      </w:r>
+      <w:r>
+        <w:t xml:space="preserve"> </w:t>
+      </w:r>
+      <w:r>
+        <w:t xml:space="preserve">proxied by </w:t>
+      </w:r>
+      <w:r>
+        <w:t xml:space="preserve">the average frequency by which </w:t>
+      </w:r>
+      <w:r>
+        <w:t xml:space="preserve">the words </w:t>
+      </w:r>
+      <w:proofErr w:type="gramStart"/>
+      <w:r>
+        <w:t>in a given</w:t>
+      </w:r>
+      <w:proofErr w:type="gramEnd"/>
+      <w:r>
+        <w:t xml:space="preserve"> tweet </w:t>
+      </w:r>
+      <w:r>
+        <w:t xml:space="preserve">occur </w:t>
+      </w:r>
+      <w:r>
+        <w:t>in</w:t>
+      </w:r>
+      <w:r>
+        <w:t xml:space="preserve"> the </w:t>
+      </w:r>
+      <w:r>
+        <w:t xml:space="preserve">overall </w:t>
+      </w:r>
+      <w:r>
+        <w:t xml:space="preserve">Google Books corpus as the broadest available </w:t>
+      </w:r>
+      <w:r>
+        <w:t>representation of the English language. The intuition is that words that are more common in the English language (as opposed to rarer technical and specialized jargon) are better known and thus more readily understandable by a broad audience</w:t>
+      </w:r>
       <w:commentRangeStart w:id="209"/>
       <w:r>
-        <w:t xml:space="preserve">As noted above </w:t>
+        <w:t xml:space="preserve">. Furthermore, we assess whether a particularly positive or negative tone of the message is related to engagement by extracting the sentiment of expressed in its textual component along the </w:t>
+      </w:r>
+      <w:proofErr w:type="spellStart"/>
+      <w:r>
+        <w:t>Lexicoder</w:t>
+      </w:r>
+      <w:proofErr w:type="spellEnd"/>
+      <w:r>
+        <w:t xml:space="preserve"> Sentiment Dictionary </w:t>
+      </w:r>
+      <w:r>
+        <w:fldChar w:fldCharType="begin"/>
+      </w:r>
+      <w:r>
+        <w:instrText xml:space="preserve"> ADDIN ZOTERO_ITEM CSL_CITATION {"citationID":"Em1XybFg","properties":{"formattedCitation":"(Young &amp; Soroka, 2012)","plainCitation":"(Young &amp; Soroka, 2012)","noteIndex":0},"citationItems":[{"id":4478,"uris":["http://zotero.org/groups/2912652/items/9A96IKHS"],"uri":["http://zotero.org/groups/2912652/items/9A96IKHS"],"itemData":{"id":4478,"type":"article-journal","abstract":"An increasing number of studies in political communication focus on the ?sentiment? or ?tone? of news content, political speeches, or advertisements. This growing interest in measuring sentiment coincides with a dramatic increase in the volume of digitized information. Computer automation has a great deal of potential in this new media environment. The objective here is to outline and validate a new automated measurement instrument for sentiment analysis in political texts. Our instrument uses a dictionary-based approach consisting of a simple word count of the frequency of keywords in a text from a predefined dictionary. The design of the freely available Lexicoder Sentiment Dictionary (LSD) is discussed in detail here. The dictionary is tested against a body of human-coded news content, and the resulting codes are also compared to results from nine existing content-analytic dictionaries. Analyses suggest that the LSD produces results that are more systematically related to human coding than are results based on the other available dictionaries. The LSD is thus a useful starting point for a revived discussion about dictionary construction and validation in sentiment analysis for political communication.","container-title":"Political Communication","DOI":"10.1080/10584609.2012.671234","ISSN":"1058-4609","issue":"2","page":"205-231","title":"Affective News: The Automated Coding of Sentiment in Political Texts","volume":"29","author":[{"family":"Young","given":"Lori"},{"family":"Soroka","given":"Stuart"}],"issued":{"date-parts":[["2012",4,1]]}}}],"schema":"https://github.com/citation-style-language/schema/raw/master/csl-citation.json"} </w:instrText>
+      </w:r>
+      <w:r>
+        <w:fldChar w:fldCharType="separate"/>
+      </w:r>
+      <w:r>
+        <w:rPr>
+          <w:rFonts w:ascii="Cambria" w:hAnsi="Cambria"/>
+        </w:rPr>
+        <w:t>(Young &amp; Soroka, 2012)</w:t>
+      </w:r>
+      <w:r>
+        <w:fldChar w:fldCharType="end"/>
+      </w:r>
+      <w:r>
+        <w:t>.</w:t>
+      </w:r>
+      <w:commentRangeStart w:id="210"/>
+      <w:commentRangeStart w:id="211"/>
+      <w:commentRangeEnd w:id="210"/>
+      <w:r>
+        <w:rPr>
+          <w:rStyle w:val="CommentReference"/>
+        </w:rPr>
+        <w:commentReference w:id="210"/>
+      </w:r>
+      <w:commentRangeEnd w:id="211"/>
+      <w:r>
+        <w:rPr>
+          <w:rStyle w:val="CommentReference"/>
+        </w:rPr>
+        <w:commentReference w:id="211"/>
       </w:r>
       <w:commentRangeEnd w:id="209"/>
       <w:r>
@@ -2737,147 +3048,6 @@
           <w:rStyle w:val="CommentReference"/>
         </w:rPr>
         <w:commentReference w:id="209"/>
-      </w:r>
-      <w:r>
-        <w:t xml:space="preserve">a necessary condition for engaging messages is that the message is easily understandable and graspable in the first place. Exploiting the validations and tools provided by Benoit, Spirling, and Munger </w:t>
-      </w:r>
-      <w:r>
-        <w:fldChar w:fldCharType="begin"/>
-      </w:r>
-      <w:r>
-        <w:instrText xml:space="preserve"> ADDIN ZOTERO_ITEM CSL_CITATION {"citationID":"uXj5V5AR","properties":{"formattedCitation":"(2019)","plainCitation":"(2019)","noteIndex":0},"citationItems":[{"id":4378,"uris":["http://zotero.org/groups/2912652/items/KKVXM6T8"],"uri":["http://zotero.org/groups/2912652/items/KKVXM6T8"],"itemData":{"id":4378,"type":"article-journal","abstract":"Political scientists lack domain-specific measures for the purpose of measuring the sophistication of political communication. We systematically review the shortcomings of existing approaches, before developing a new and better method along with software tools to apply it. We use crowdsourcing to perform thousands of pairwise comparisons of text snippets and incorporate these results into a statistical model of sophistication. This includes previously excluded features such as parts of speech and a measure of word rarity derived from dynamic term frequencies in the Google Books data set. Our technique not only shows which features are appropriate to the political domain and how, but also provides a measure easily applied and rescaled to political texts in a way that facilitates probabilistic comparisons. We reanalyze the State of the Union corpus to demonstrate how conclusions differ when using our improved approach, including the ability to compare complexity as a function of covariates.","container-title":"American Journal of Political Science","DOI":"https://doi.org/10.1111/ajps.12423","ISSN":"1540-5907","issue":"2","language":"en","note":"_eprint: https://onlinelibrary.wiley.com/doi/pdf/10.1111/ajps.12423","page":"491-508","source":"Wiley Online Library","title":"Measuring and Explaining Political Sophistication through Textual Complexity","volume":"63","author":[{"family":"Benoit","given":"Kenneth"},{"family":"Munger","given":"Kevin"},{"family":"Spirling","given":"Arthur"}],"issued":{"date-parts":[["2019"]]}},"suppress-author":true}],"schema":"https://github.com/citation-style-language/schema/raw/master/csl-citation.json"} </w:instrText>
-      </w:r>
-      <w:r>
-        <w:fldChar w:fldCharType="separate"/>
-      </w:r>
-      <w:r>
-        <w:rPr>
-          <w:rFonts w:ascii="Cambria" w:hAnsi="Cambria"/>
-        </w:rPr>
-        <w:t>(2019)</w:t>
-      </w:r>
-      <w:r>
-        <w:fldChar w:fldCharType="end"/>
-      </w:r>
-      <w:r>
-        <w:t xml:space="preserve"> we thus extract </w:t>
-      </w:r>
-      <w:r>
-        <w:t>two</w:t>
-      </w:r>
-      <w:r>
-        <w:t xml:space="preserve"> features from the English-language elements of each Tweet (for details on text-preprocessing please refer to Appendix XXX and the scripts in the replication package). First, we measure syntactic and grammatical complexity by the Flesh/Kincaid readin</w:t>
-      </w:r>
-      <w:r>
-        <w:t>g</w:t>
-      </w:r>
-      <w:r>
-        <w:t xml:space="preserve"> ease score</w:t>
-      </w:r>
-      <w:r>
-        <w:t>.</w:t>
-      </w:r>
-      <w:r>
-        <w:t xml:space="preserve"> </w:t>
-      </w:r>
-      <w:r>
-        <w:t>This</w:t>
-      </w:r>
-      <w:r>
-        <w:t xml:space="preserve"> compound indicator of sentence and word length</w:t>
-      </w:r>
-      <w:r>
-        <w:t xml:space="preserve"> captures the</w:t>
-      </w:r>
-      <w:r>
-        <w:t xml:space="preserve"> required</w:t>
-      </w:r>
-      <w:r>
-        <w:t xml:space="preserve"> cognitive mobilization (often described by anchoring it in education levels) to grasp the textual content of a message.</w:t>
-      </w:r>
-      <w:r>
-        <w:t xml:space="preserve"> Second, we measure familiarity of the vocabulary supranational actors use</w:t>
-      </w:r>
-      <w:r>
-        <w:t>. This is</w:t>
-      </w:r>
-      <w:r>
-        <w:t xml:space="preserve"> </w:t>
-      </w:r>
-      <w:r>
-        <w:t xml:space="preserve">proxied by </w:t>
-      </w:r>
-      <w:r>
-        <w:t xml:space="preserve">the average frequency by which </w:t>
-      </w:r>
-      <w:r>
-        <w:t xml:space="preserve">the words in a given tweet </w:t>
-      </w:r>
-      <w:r>
-        <w:t xml:space="preserve">occur </w:t>
-      </w:r>
-      <w:r>
-        <w:t>in</w:t>
-      </w:r>
-      <w:r>
-        <w:t xml:space="preserve"> the </w:t>
-      </w:r>
-      <w:r>
-        <w:t xml:space="preserve">overall </w:t>
-      </w:r>
-      <w:r>
-        <w:t xml:space="preserve">Google Books corpus as the broadest available </w:t>
-      </w:r>
-      <w:r>
-        <w:t>representation of the English language. The intuition is that words that are more common in the English language (as opposed to rarer technical and specialized jargon) are better known and thus more readily understandable by a broad audience</w:t>
-      </w:r>
-      <w:commentRangeStart w:id="210"/>
-      <w:r>
-        <w:t xml:space="preserve">. Furthermore, we assess whether a particularly positive or negative tone of the message is related to engagement by extracting the sentiment of expressed in its textual component along the Lexicoder Sentiment Dictionary </w:t>
-      </w:r>
-      <w:r>
-        <w:fldChar w:fldCharType="begin"/>
-      </w:r>
-      <w:r>
-        <w:instrText xml:space="preserve"> ADDIN ZOTERO_ITEM CSL_CITATION {"citationID":"Em1XybFg","properties":{"formattedCitation":"(Young &amp; Soroka, 2012)","plainCitation":"(Young &amp; Soroka, 2012)","noteIndex":0},"citationItems":[{"id":4478,"uris":["http://zotero.org/groups/2912652/items/9A96IKHS"],"uri":["http://zotero.org/groups/2912652/items/9A96IKHS"],"itemData":{"id":4478,"type":"article-journal","abstract":"An increasing number of studies in political communication focus on the ?sentiment? or ?tone? of news content, political speeches, or advertisements. This growing interest in measuring sentiment coincides with a dramatic increase in the volume of digitized information. Computer automation has a great deal of potential in this new media environment. The objective here is to outline and validate a new automated measurement instrument for sentiment analysis in political texts. Our instrument uses a dictionary-based approach consisting of a simple word count of the frequency of keywords in a text from a predefined dictionary. The design of the freely available Lexicoder Sentiment Dictionary (LSD) is discussed in detail here. The dictionary is tested against a body of human-coded news content, and the resulting codes are also compared to results from nine existing content-analytic dictionaries. Analyses suggest that the LSD produces results that are more systematically related to human coding than are results based on the other available dictionaries. The LSD is thus a useful starting point for a revived discussion about dictionary construction and validation in sentiment analysis for political communication.","container-title":"Political Communication","DOI":"10.1080/10584609.2012.671234","ISSN":"1058-4609","issue":"2","page":"205-231","title":"Affective News: The Automated Coding of Sentiment in Political Texts","volume":"29","author":[{"family":"Young","given":"Lori"},{"family":"Soroka","given":"Stuart"}],"issued":{"date-parts":[["2012",4,1]]}}}],"schema":"https://github.com/citation-style-language/schema/raw/master/csl-citation.json"} </w:instrText>
-      </w:r>
-      <w:r>
-        <w:fldChar w:fldCharType="separate"/>
-      </w:r>
-      <w:r>
-        <w:rPr>
-          <w:rFonts w:ascii="Cambria" w:hAnsi="Cambria"/>
-        </w:rPr>
-        <w:t>(Young &amp; Soroka, 2012)</w:t>
-      </w:r>
-      <w:r>
-        <w:fldChar w:fldCharType="end"/>
-      </w:r>
-      <w:r>
-        <w:t>.</w:t>
-      </w:r>
-      <w:commentRangeStart w:id="211"/>
-      <w:commentRangeStart w:id="212"/>
-      <w:commentRangeEnd w:id="211"/>
-      <w:r>
-        <w:rPr>
-          <w:rStyle w:val="CommentReference"/>
-        </w:rPr>
-        <w:commentReference w:id="211"/>
-      </w:r>
-      <w:commentRangeEnd w:id="212"/>
-      <w:r>
-        <w:rPr>
-          <w:rStyle w:val="CommentReference"/>
-        </w:rPr>
-        <w:commentReference w:id="212"/>
-      </w:r>
-      <w:commentRangeEnd w:id="210"/>
-      <w:r>
-        <w:rPr>
-          <w:rStyle w:val="CommentReference"/>
-        </w:rPr>
-        <w:commentReference w:id="210"/>
       </w:r>
     </w:p>
     <w:p>
@@ -2967,7 +3137,15 @@
         <w:t>,</w:t>
       </w:r>
       <w:r>
-        <w:t xml:space="preserve"> we initially extract and count the number of emoticons and other special symbols from the content of each tweet by resorting to the relevant Unicode blocks (see Appendix XXX as well as the replication scripts for details). We also store whether a Tweet contains embedded pictures and/or videos as well as links to external URLs from the entities URL field offered by the Twiter API.</w:t>
+        <w:t xml:space="preserve"> we initially extract and count the number of emoticons and other special symbols from the content of each tweet by resorting to the relevant Unicode blocks (see Appendix XXX as well as the replication scripts for details). We also store whether a Tweet contains embedded pictures and/or videos as well as links to external URLs from the entities URL field offered by the </w:t>
+      </w:r>
+      <w:proofErr w:type="spellStart"/>
+      <w:r>
+        <w:t>Twiter</w:t>
+      </w:r>
+      <w:proofErr w:type="spellEnd"/>
+      <w:r>
+        <w:t xml:space="preserve"> API.</w:t>
       </w:r>
     </w:p>
     <w:p>
@@ -2995,11 +3173,18 @@
       <w:r>
         <w:t xml:space="preserve"> As a decidedly interactive platform, Twitter offers supranational actors not only the possibility to </w:t>
       </w:r>
+      <w:commentRangeStart w:id="212"/>
       <w:commentRangeStart w:id="213"/>
-      <w:commentRangeStart w:id="214"/>
       <w:r>
         <w:t>propagate</w:t>
       </w:r>
+      <w:commentRangeEnd w:id="212"/>
+      <w:r>
+        <w:rPr>
+          <w:rStyle w:val="CommentReference"/>
+        </w:rPr>
+        <w:commentReference w:id="212"/>
+      </w:r>
       <w:commentRangeEnd w:id="213"/>
       <w:r>
         <w:rPr>
@@ -3007,13 +3192,6 @@
         </w:rPr>
         <w:commentReference w:id="213"/>
       </w:r>
-      <w:commentRangeEnd w:id="214"/>
-      <w:r>
-        <w:rPr>
-          <w:rStyle w:val="CommentReference"/>
-        </w:rPr>
-        <w:commentReference w:id="214"/>
-      </w:r>
       <w:r>
         <w:t xml:space="preserve"> their </w:t>
       </w:r>
@@ -3054,7 +3232,15 @@
         <w:t xml:space="preserve">the messages of other platform users. </w:t>
       </w:r>
       <w:r>
-        <w:t xml:space="preserve">To see to what extent supranational actors make use of these more dialogue-oriented features of the platform, we study </w:t>
+        <w:t xml:space="preserve">To see to what extent supranational </w:t>
+      </w:r>
+      <w:proofErr w:type="gramStart"/>
+      <w:r>
+        <w:t>actors</w:t>
+      </w:r>
+      <w:proofErr w:type="gramEnd"/>
+      <w:r>
+        <w:t xml:space="preserve"> make use of these more dialogue-oriented features of the platform, we study </w:t>
       </w:r>
       <w:r>
         <w:t xml:space="preserve">the shares of retweets, replies, and quotes </w:t>
@@ -3101,7 +3287,15 @@
         <w:t>w</w:t>
       </w:r>
       <w:r>
-        <w:t>eets, quotes and replies from the user</w:t>
+        <w:t xml:space="preserve">eets, </w:t>
+      </w:r>
+      <w:proofErr w:type="gramStart"/>
+      <w:r>
+        <w:t>quotes</w:t>
+      </w:r>
+      <w:proofErr w:type="gramEnd"/>
+      <w:r>
+        <w:t xml:space="preserve"> and replies from the user</w:t>
       </w:r>
       <w:r>
         <w:t xml:space="preserve"> </w:t>
@@ -3115,49 +3309,58 @@
       <w:r>
         <w:t>statistics fields supplied by the Twitter API</w:t>
       </w:r>
+      <w:commentRangeStart w:id="214"/>
       <w:commentRangeStart w:id="215"/>
+      <w:r>
+        <w:t>.</w:t>
+      </w:r>
+      <w:commentRangeEnd w:id="214"/>
+      <w:r>
+        <w:rPr>
+          <w:rStyle w:val="CommentReference"/>
+        </w:rPr>
+        <w:commentReference w:id="214"/>
+      </w:r>
+      <w:commentRangeEnd w:id="215"/>
+      <w:r>
+        <w:rPr>
+          <w:rStyle w:val="CommentReference"/>
+        </w:rPr>
+        <w:commentReference w:id="215"/>
+      </w:r>
+      <w:r>
+        <w:t xml:space="preserve"> </w:t>
+      </w:r>
       <w:commentRangeStart w:id="216"/>
-      <w:r>
-        <w:t>.</w:t>
-      </w:r>
-      <w:commentRangeEnd w:id="215"/>
+      <w:commentRangeStart w:id="217"/>
+      <w:commentRangeEnd w:id="216"/>
       <w:r>
         <w:rPr>
           <w:rStyle w:val="CommentReference"/>
         </w:rPr>
-        <w:commentReference w:id="215"/>
-      </w:r>
-      <w:commentRangeEnd w:id="216"/>
+        <w:commentReference w:id="216"/>
+      </w:r>
+      <w:commentRangeEnd w:id="217"/>
       <w:r>
         <w:rPr>
           <w:rStyle w:val="CommentReference"/>
         </w:rPr>
-        <w:commentReference w:id="216"/>
-      </w:r>
-      <w:r>
-        <w:t xml:space="preserve"> </w:t>
-      </w:r>
-      <w:commentRangeStart w:id="217"/>
-      <w:commentRangeStart w:id="218"/>
-      <w:commentRangeEnd w:id="217"/>
-      <w:r>
-        <w:rPr>
-          <w:rStyle w:val="CommentReference"/>
-        </w:rPr>
         <w:commentReference w:id="217"/>
-      </w:r>
-      <w:commentRangeEnd w:id="218"/>
-      <w:r>
-        <w:rPr>
-          <w:rStyle w:val="CommentReference"/>
-        </w:rPr>
-        <w:commentReference w:id="218"/>
       </w:r>
     </w:p>
     <w:p>
       <w:pPr>
         <w:pStyle w:val="BodyText"/>
         <w:jc w:val="both"/>
+        <w:rPr>
+          <w:ins w:id="218" w:author="Sina Furkan Özdemir" w:date="2021-09-14T16:29:00Z"/>
+        </w:rPr>
+      </w:pPr>
+    </w:p>
+    <w:p>
+      <w:pPr>
+        <w:pStyle w:val="BodyText"/>
+        <w:jc w:val="both"/>
       </w:pPr>
     </w:p>
     <w:p>
@@ -3165,8 +3368,8 @@
         <w:pStyle w:val="Heading1"/>
       </w:pPr>
       <w:bookmarkStart w:id="219" w:name="results-and-discussion"/>
-      <w:bookmarkEnd w:id="203"/>
-      <w:bookmarkEnd w:id="207"/>
+      <w:bookmarkEnd w:id="202"/>
+      <w:bookmarkEnd w:id="206"/>
       <w:r>
         <w:t>Results and discussion</w:t>
       </w:r>
@@ -3192,7 +3395,15 @@
       <w:bookmarkStart w:id="220" w:name="X04e5f752f68e32d50535e28ba375aab410b1071"/>
       <w:r>
         <w:lastRenderedPageBreak/>
-        <w:t>Within sample comparision: communication performance of different EU accounts</w:t>
+        <w:t xml:space="preserve">Within sample </w:t>
+      </w:r>
+      <w:proofErr w:type="spellStart"/>
+      <w:r>
+        <w:t>comparision</w:t>
+      </w:r>
+      <w:proofErr w:type="spellEnd"/>
+      <w:r>
+        <w:t>: communication performance of different EU accounts</w:t>
       </w:r>
     </w:p>
     <w:p>
@@ -3287,7 +3498,57 @@
         <w:rPr>
           <w:rStyle w:val="VerbatimChar"/>
         </w:rPr>
-        <w:t>## `summarise()` has grouped output by 'Actor_type'. You can override using the `.groups` argument.</w:t>
+        <w:t>## `</w:t>
+      </w:r>
+      <w:proofErr w:type="spellStart"/>
+      <w:proofErr w:type="gramStart"/>
+      <w:r>
+        <w:rPr>
+          <w:rStyle w:val="VerbatimChar"/>
+        </w:rPr>
+        <w:t>summarise</w:t>
+      </w:r>
+      <w:proofErr w:type="spellEnd"/>
+      <w:r>
+        <w:rPr>
+          <w:rStyle w:val="VerbatimChar"/>
+        </w:rPr>
+        <w:t>(</w:t>
+      </w:r>
+      <w:proofErr w:type="gramEnd"/>
+      <w:r>
+        <w:rPr>
+          <w:rStyle w:val="VerbatimChar"/>
+        </w:rPr>
+        <w:t>)` has grouped output by '</w:t>
+      </w:r>
+      <w:proofErr w:type="spellStart"/>
+      <w:r>
+        <w:rPr>
+          <w:rStyle w:val="VerbatimChar"/>
+        </w:rPr>
+        <w:t>Actor_type</w:t>
+      </w:r>
+      <w:proofErr w:type="spellEnd"/>
+      <w:r>
+        <w:rPr>
+          <w:rStyle w:val="VerbatimChar"/>
+        </w:rPr>
+        <w:t xml:space="preserve">'. You can override using the </w:t>
+      </w:r>
+      <w:proofErr w:type="gramStart"/>
+      <w:r>
+        <w:rPr>
+          <w:rStyle w:val="VerbatimChar"/>
+        </w:rPr>
+        <w:t>`.groups</w:t>
+      </w:r>
+      <w:proofErr w:type="gramEnd"/>
+      <w:r>
+        <w:rPr>
+          <w:rStyle w:val="VerbatimChar"/>
+        </w:rPr>
+        <w:t>` argument.</w:t>
       </w:r>
     </w:p>
     <w:p>
@@ -3381,7 +3642,15 @@
       <w:bookmarkStart w:id="224" w:name="political-responsiblity-reporting"/>
       <w:bookmarkEnd w:id="222"/>
       <w:r>
-        <w:t>Political responsiblity reporting:</w:t>
+        <w:t xml:space="preserve">Political </w:t>
+      </w:r>
+      <w:proofErr w:type="spellStart"/>
+      <w:r>
+        <w:t>responsiblity</w:t>
+      </w:r>
+      <w:proofErr w:type="spellEnd"/>
+      <w:r>
+        <w:t xml:space="preserve"> reporting:</w:t>
       </w:r>
     </w:p>
     <w:p>
@@ -4991,7 +5260,7 @@
 
 <file path=word/comments.xml><?xml version="1.0" encoding="utf-8"?>
 <w:comments xmlns:wpc="http://schemas.microsoft.com/office/word/2010/wordprocessingCanvas" xmlns:cx="http://schemas.microsoft.com/office/drawing/2014/chartex" xmlns:cx1="http://schemas.microsoft.com/office/drawing/2015/9/8/chartex" xmlns:cx2="http://schemas.microsoft.com/office/drawing/2015/10/21/chartex" xmlns:cx3="http://schemas.microsoft.com/office/drawing/2016/5/9/chartex" xmlns:cx4="http://schemas.microsoft.com/office/drawing/2016/5/10/chartex" xmlns:cx5="http://schemas.microsoft.com/office/drawing/2016/5/11/chartex" xmlns:cx6="http://schemas.microsoft.com/office/drawing/2016/5/12/chartex" xmlns:cx7="http://schemas.microsoft.com/office/drawing/2016/5/13/chartex" xmlns:cx8="http://schemas.microsoft.com/office/drawing/2016/5/14/chartex" xmlns:mc="http://schemas.openxmlformats.org/markup-compatibility/2006" xmlns:aink="http://schemas.microsoft.com/office/drawing/2016/ink" xmlns:am3d="http://schemas.microsoft.com/office/drawing/2017/model3d" xmlns:o="urn:schemas-microsoft-com:office:office" xmlns:r="http://schemas.openxmlformats.org/officeDocument/2006/relationships" xmlns:m="http://schemas.openxmlformats.org/officeDocument/2006/math" xmlns:v="urn:schemas-microsoft-com:vml" xmlns:wp14="http://schemas.microsoft.com/office/word/2010/wordprocessingDrawing" xmlns:wp="http://schemas.openxmlformats.org/drawingml/2006/wordprocessingDrawing" xmlns:w10="urn:schemas-microsoft-com:office:word" xmlns:w="http://schemas.openxmlformats.org/wordprocessingml/2006/main" xmlns:w14="http://schemas.microsoft.com/office/word/2010/wordml" xmlns:w15="http://schemas.microsoft.com/office/word/2012/wordml" xmlns:w16cex="http://schemas.microsoft.com/office/word/2018/wordml/cex" xmlns:w16cid="http://schemas.microsoft.com/office/word/2016/wordml/cid" xmlns:w16="http://schemas.microsoft.com/office/word/2018/wordml" xmlns:w16sdtdh="http://schemas.microsoft.com/office/word/2020/wordml/sdtdatahash" xmlns:w16se="http://schemas.microsoft.com/office/word/2015/wordml/symex" xmlns:wpg="http://schemas.microsoft.com/office/word/2010/wordprocessingGroup" xmlns:wpi="http://schemas.microsoft.com/office/word/2010/wordprocessingInk" xmlns:wne="http://schemas.microsoft.com/office/word/2006/wordml" xmlns:wps="http://schemas.microsoft.com/office/word/2010/wordprocessingShape" mc:Ignorable="w14 w15 w16se w16cid w16 w16cex w16sdtdh wp14">
-  <w:comment w:id="140" w:author="Sina Furkan Özdemir" w:date="2021-06-09T11:04:00Z" w:initials="SFÖ">
+  <w:comment w:id="139" w:author="Sina Furkan Özdemir" w:date="2021-06-09T11:04:00Z" w:initials="SFÖ">
     <w:p>
       <w:pPr>
         <w:pStyle w:val="CommentText"/>
@@ -5010,7 +5279,7 @@
       </w:r>
     </w:p>
   </w:comment>
-  <w:comment w:id="191" w:author="Sina Furkan Özdemir" w:date="2021-06-09T15:40:00Z" w:initials="SFÖ">
+  <w:comment w:id="190" w:author="Sina Furkan Özdemir" w:date="2021-06-09T15:40:00Z" w:initials="SFÖ">
     <w:p>
       <w:pPr>
         <w:pStyle w:val="CommentText"/>
@@ -5029,7 +5298,7 @@
       </w:r>
     </w:p>
   </w:comment>
-  <w:comment w:id="205" w:author="Christian Rauh" w:date="2021-06-03T09:45:00Z" w:initials="CR">
+  <w:comment w:id="204" w:author="Christian Rauh" w:date="2021-06-03T09:45:00Z" w:initials="CR">
     <w:p>
       <w:pPr>
         <w:pStyle w:val="CommentText"/>
@@ -5045,7 +5314,7 @@
       </w:r>
     </w:p>
   </w:comment>
-  <w:comment w:id="206" w:author="Christian Rauh" w:date="2021-06-03T13:27:00Z" w:initials="CR">
+  <w:comment w:id="205" w:author="Christian Rauh" w:date="2021-06-03T13:27:00Z" w:initials="CR">
     <w:p>
       <w:pPr>
         <w:pStyle w:val="CommentText"/>
@@ -5061,7 +5330,7 @@
       </w:r>
     </w:p>
   </w:comment>
-  <w:comment w:id="208" w:author="Christian Rauh" w:date="2021-06-03T11:12:00Z" w:initials="CR">
+  <w:comment w:id="207" w:author="Christian Rauh" w:date="2021-06-03T11:12:00Z" w:initials="CR">
     <w:p>
       <w:pPr>
         <w:pStyle w:val="CommentText"/>
@@ -5074,7 +5343,7 @@
       </w:r>
     </w:p>
   </w:comment>
-  <w:comment w:id="209" w:author="Christian Rauh" w:date="2021-06-03T11:36:00Z" w:initials="CR">
+  <w:comment w:id="208" w:author="Christian Rauh" w:date="2021-06-03T11:36:00Z" w:initials="CR">
     <w:p>
       <w:pPr>
         <w:pStyle w:val="CommentText"/>
@@ -5209,7 +5478,7 @@
       </w:pPr>
     </w:p>
   </w:comment>
-  <w:comment w:id="211" w:author="Christian Rauh" w:date="2021-06-03T11:35:00Z" w:initials="CR">
+  <w:comment w:id="210" w:author="Christian Rauh" w:date="2021-06-03T11:35:00Z" w:initials="CR">
     <w:p>
       <w:pPr>
         <w:pStyle w:val="CommentText"/>
@@ -5228,7 +5497,7 @@
       </w:r>
     </w:p>
   </w:comment>
-  <w:comment w:id="212" w:author="Sina Furkan Özdemir" w:date="2021-06-09T09:54:00Z" w:initials="SFÖ">
+  <w:comment w:id="211" w:author="Sina Furkan Özdemir" w:date="2021-06-09T09:54:00Z" w:initials="SFÖ">
     <w:p>
       <w:pPr>
         <w:pStyle w:val="CommentText"/>
@@ -5247,7 +5516,7 @@
       </w:r>
     </w:p>
   </w:comment>
-  <w:comment w:id="210" w:author="Sina Furkan Özdemir" w:date="2021-06-09T13:05:00Z" w:initials="SFÖ">
+  <w:comment w:id="209" w:author="Sina Furkan Özdemir" w:date="2021-06-09T13:05:00Z" w:initials="SFÖ">
     <w:p>
       <w:pPr>
         <w:pStyle w:val="CommentText"/>
@@ -5266,7 +5535,7 @@
       </w:r>
     </w:p>
   </w:comment>
-  <w:comment w:id="213" w:author="Christian Rauh" w:date="2021-06-03T12:46:00Z" w:initials="CR">
+  <w:comment w:id="212" w:author="Christian Rauh" w:date="2021-06-03T12:46:00Z" w:initials="CR">
     <w:p>
       <w:pPr>
         <w:pStyle w:val="CommentText"/>
@@ -5282,7 +5551,7 @@
       </w:r>
     </w:p>
   </w:comment>
-  <w:comment w:id="214" w:author="Sina Furkan Özdemir" w:date="2021-06-09T09:55:00Z" w:initials="SFÖ">
+  <w:comment w:id="213" w:author="Sina Furkan Özdemir" w:date="2021-06-09T09:55:00Z" w:initials="SFÖ">
     <w:p>
       <w:pPr>
         <w:pStyle w:val="CommentText"/>
@@ -5301,7 +5570,7 @@
       </w:r>
     </w:p>
   </w:comment>
-  <w:comment w:id="215" w:author="Christian Rauh" w:date="2021-06-03T13:07:00Z" w:initials="CR">
+  <w:comment w:id="214" w:author="Christian Rauh" w:date="2021-06-03T13:07:00Z" w:initials="CR">
     <w:p>
       <w:pPr>
         <w:pStyle w:val="CommentText"/>
@@ -5317,7 +5586,7 @@
       </w:r>
     </w:p>
   </w:comment>
-  <w:comment w:id="216" w:author="Sina Furkan Özdemir" w:date="2021-06-09T09:56:00Z" w:initials="SFÖ">
+  <w:comment w:id="215" w:author="Sina Furkan Özdemir" w:date="2021-06-09T09:56:00Z" w:initials="SFÖ">
     <w:p>
       <w:pPr>
         <w:pStyle w:val="CommentText"/>
@@ -5336,7 +5605,7 @@
       </w:r>
     </w:p>
   </w:comment>
-  <w:comment w:id="217" w:author="Christian Rauh" w:date="2021-06-03T13:08:00Z" w:initials="CR">
+  <w:comment w:id="216" w:author="Christian Rauh" w:date="2021-06-03T13:08:00Z" w:initials="CR">
     <w:p>
       <w:pPr>
         <w:pStyle w:val="CommentText"/>
@@ -5380,7 +5649,7 @@
       </w:pPr>
     </w:p>
   </w:comment>
-  <w:comment w:id="218" w:author="Sina Furkan Özdemir" w:date="2021-06-09T09:57:00Z" w:initials="SFÖ">
+  <w:comment w:id="217" w:author="Sina Furkan Özdemir" w:date="2021-06-09T09:57:00Z" w:initials="SFÖ">
     <w:p>
       <w:pPr>
         <w:pStyle w:val="CommentText"/>
@@ -7118,6 +7387,7 @@
   <w:style w:type="character" w:default="1" w:styleId="DefaultParagraphFont">
     <w:name w:val="Default Paragraph Font"/>
     <w:uiPriority w:val="1"/>
+    <w:semiHidden/>
     <w:unhideWhenUsed/>
   </w:style>
   <w:style w:type="table" w:default="1" w:styleId="TableNormal">
